--- a/ManualUsuarioTienda.docx
+++ b/ManualUsuarioTienda.docx
@@ -84,86 +84,6 @@
     </w:p>
     <w:p>
       <w:pPr>
-        <w:rPr>
-          <w:rFonts w:ascii="Times New Roman" w:eastAsia="Times New Roman" w:hAnsi="Times New Roman" w:cs="Times New Roman"/>
-          <w:sz w:val="24"/>
-          <w:szCs w:val="24"/>
-          <w:lang w:eastAsia="es-ES"/>
-        </w:rPr>
-      </w:pPr>
-      <w:r>
-        <w:rPr>
-          <w:rFonts w:ascii="Arial" w:eastAsia="Times New Roman" w:hAnsi="Arial" w:cs="Arial"/>
-          <w:color w:val="000000"/>
-          <w:sz w:val="24"/>
-          <w:szCs w:val="24"/>
-          <w:lang w:eastAsia="es-ES"/>
-        </w:rPr>
-        <w:t xml:space="preserve"> </w:t>
-      </w:r>
-    </w:p>
-    <w:p>
-      <w:pPr>
-        <w:rPr>
-          <w:rFonts w:ascii="Times New Roman" w:eastAsia="Times New Roman" w:hAnsi="Times New Roman" w:cs="Times New Roman"/>
-          <w:sz w:val="24"/>
-          <w:szCs w:val="24"/>
-          <w:lang w:eastAsia="es-ES"/>
-        </w:rPr>
-      </w:pPr>
-      <w:r>
-        <w:rPr>
-          <w:rFonts w:ascii="Arial" w:eastAsia="Times New Roman" w:hAnsi="Arial" w:cs="Arial"/>
-          <w:color w:val="000000"/>
-          <w:sz w:val="24"/>
-          <w:szCs w:val="24"/>
-          <w:lang w:eastAsia="es-ES"/>
-        </w:rPr>
-        <w:t xml:space="preserve"> </w:t>
-      </w:r>
-    </w:p>
-    <w:p>
-      <w:pPr>
-        <w:rPr>
-          <w:rFonts w:ascii="Times New Roman" w:eastAsia="Times New Roman" w:hAnsi="Times New Roman" w:cs="Times New Roman"/>
-          <w:sz w:val="24"/>
-          <w:szCs w:val="24"/>
-          <w:lang w:eastAsia="es-ES"/>
-        </w:rPr>
-      </w:pPr>
-      <w:r>
-        <w:rPr>
-          <w:rFonts w:ascii="Arial" w:eastAsia="Times New Roman" w:hAnsi="Arial" w:cs="Arial"/>
-          <w:color w:val="000000"/>
-          <w:sz w:val="24"/>
-          <w:szCs w:val="24"/>
-          <w:lang w:eastAsia="es-ES"/>
-        </w:rPr>
-        <w:t xml:space="preserve"> </w:t>
-      </w:r>
-    </w:p>
-    <w:p>
-      <w:pPr>
-        <w:rPr>
-          <w:rFonts w:ascii="Times New Roman" w:eastAsia="Times New Roman" w:hAnsi="Times New Roman" w:cs="Times New Roman"/>
-          <w:sz w:val="24"/>
-          <w:szCs w:val="24"/>
-          <w:lang w:eastAsia="es-ES"/>
-        </w:rPr>
-      </w:pPr>
-      <w:r>
-        <w:rPr>
-          <w:rFonts w:ascii="Arial" w:eastAsia="Times New Roman" w:hAnsi="Arial" w:cs="Arial"/>
-          <w:color w:val="000000"/>
-          <w:sz w:val="24"/>
-          <w:szCs w:val="24"/>
-          <w:lang w:eastAsia="es-ES"/>
-        </w:rPr>
-        <w:t xml:space="preserve"> </w:t>
-      </w:r>
-    </w:p>
-    <w:p>
-      <w:pPr>
         <w:jc w:val="center"/>
         <w:rPr>
           <w:rFonts w:ascii="Times New Roman" w:eastAsia="Times New Roman" w:hAnsi="Times New Roman" w:cs="Times New Roman"/>
@@ -198,6 +118,7 @@
         <w:jc w:val="center"/>
         <w:rPr>
           <w:rFonts w:ascii="Times New Roman" w:eastAsia="Times New Roman" w:hAnsi="Times New Roman" w:cs="Times New Roman"/>
+          <w:b/>
           <w:sz w:val="24"/>
           <w:szCs w:val="24"/>
           <w:lang w:eastAsia="es-ES"/>
@@ -206,6 +127,7 @@
       <w:r>
         <w:rPr>
           <w:rFonts w:ascii="Times New Roman" w:eastAsia="Times New Roman" w:hAnsi="Times New Roman" w:cs="Times New Roman"/>
+          <w:b/>
           <w:color w:val="000000"/>
           <w:sz w:val="48"/>
           <w:szCs w:val="48"/>
@@ -219,6 +141,7 @@
         <w:jc w:val="center"/>
         <w:rPr>
           <w:rFonts w:ascii="Times New Roman" w:eastAsia="Times New Roman" w:hAnsi="Times New Roman" w:cs="Times New Roman"/>
+          <w:b/>
           <w:sz w:val="24"/>
           <w:szCs w:val="24"/>
           <w:lang w:eastAsia="es-ES"/>
@@ -227,6 +150,7 @@
       <w:r>
         <w:rPr>
           <w:rFonts w:ascii="Times New Roman" w:eastAsia="Times New Roman" w:hAnsi="Times New Roman" w:cs="Times New Roman"/>
+          <w:b/>
           <w:color w:val="000000"/>
           <w:sz w:val="48"/>
           <w:szCs w:val="48"/>
@@ -237,23 +161,37 @@
     </w:p>
     <w:p>
       <w:pPr>
+        <w:jc w:val="center"/>
+        <w:rPr>
+          <w:rFonts w:ascii="Arial" w:eastAsia="Times New Roman" w:hAnsi="Arial" w:cs="Arial"/>
+          <w:b/>
+          <w:sz w:val="44"/>
+          <w:szCs w:val="24"/>
+          <w:lang w:eastAsia="es-ES"/>
+        </w:rPr>
+      </w:pPr>
+      <w:r>
         <w:rPr>
           <w:rFonts w:ascii="Times New Roman" w:eastAsia="Times New Roman" w:hAnsi="Times New Roman" w:cs="Times New Roman"/>
-          <w:sz w:val="24"/>
-          <w:szCs w:val="24"/>
-          <w:lang w:eastAsia="es-ES"/>
-        </w:rPr>
-      </w:pPr>
-      <w:r>
-        <w:rPr>
-          <w:rFonts w:ascii="Arial" w:eastAsia="Times New Roman" w:hAnsi="Arial" w:cs="Arial"/>
-          <w:color w:val="000000"/>
-          <w:sz w:val="24"/>
-          <w:szCs w:val="24"/>
-          <w:lang w:eastAsia="es-ES"/>
-        </w:rPr>
-        <w:t xml:space="preserve"> </w:t>
-      </w:r>
+          <w:b/>
+          <w:sz w:val="44"/>
+          <w:szCs w:val="24"/>
+          <w:lang w:eastAsia="es-ES"/>
+        </w:rPr>
+        <w:t>RAY.com</w:t>
+      </w:r>
+    </w:p>
+    <w:p>
+      <w:pPr>
+        <w:rPr>
+          <w:rFonts w:ascii="Arial" w:eastAsia="Times New Roman" w:hAnsi="Arial" w:cs="Arial"/>
+          <w:sz w:val="44"/>
+          <w:szCs w:val="24"/>
+          <w:lang w:eastAsia="es-ES"/>
+        </w:rPr>
+      </w:pPr>
+      <w:bookmarkStart w:id="0" w:name="_GoBack"/>
+      <w:bookmarkEnd w:id="0"/>
     </w:p>
     <w:p>
       <w:pPr>
@@ -264,9 +202,21 @@
           <w:lang w:eastAsia="es-ES"/>
         </w:rPr>
       </w:pPr>
-      <w:r>
-        <w:rPr>
-          <w:rFonts w:ascii="Arial" w:eastAsia="Times New Roman" w:hAnsi="Arial" w:cs="Arial"/>
+    </w:p>
+    <w:p>
+      <w:pPr>
+        <w:rPr>
+          <w:rFonts w:ascii="Times New Roman" w:eastAsia="Times New Roman" w:hAnsi="Times New Roman" w:cs="Times New Roman"/>
+          <w:b/>
+          <w:sz w:val="24"/>
+          <w:szCs w:val="24"/>
+          <w:lang w:eastAsia="es-ES"/>
+        </w:rPr>
+      </w:pPr>
+      <w:r>
+        <w:rPr>
+          <w:rFonts w:ascii="Arial" w:eastAsia="Times New Roman" w:hAnsi="Arial" w:cs="Arial"/>
+          <w:b/>
           <w:color w:val="000000"/>
           <w:sz w:val="28"/>
           <w:szCs w:val="28"/>
@@ -409,6 +359,7 @@
           <w:rFonts w:ascii="Times New Roman" w:eastAsia="Times New Roman" w:hAnsi="Times New Roman" w:cs="Times New Roman"/>
           <w:sz w:val="24"/>
           <w:szCs w:val="24"/>
+          <w:u w:val="single"/>
           <w:lang w:eastAsia="es-ES"/>
         </w:rPr>
       </w:pPr>
@@ -420,7 +371,7 @@
           <w:szCs w:val="28"/>
           <w:lang w:eastAsia="es-ES"/>
         </w:rPr>
-        <w:t>9 de Noviembre de 2018</w:t>
+        <w:t>9 de Noviembre</w:t>
       </w:r>
     </w:p>
     <w:p>
@@ -448,22 +399,54 @@
       <w:pPr>
         <w:jc w:val="center"/>
         <w:rPr>
-          <w:rFonts w:ascii="Times New Roman" w:eastAsia="Times New Roman" w:hAnsi="Times New Roman" w:cs="Times New Roman"/>
-          <w:sz w:val="24"/>
-          <w:szCs w:val="24"/>
-          <w:lang w:eastAsia="es-ES"/>
-        </w:rPr>
-      </w:pPr>
-      <w:r>
-        <w:rPr>
           <w:rFonts w:ascii="Arial" w:eastAsia="Times New Roman" w:hAnsi="Arial" w:cs="Arial"/>
           <w:color w:val="000000"/>
           <w:sz w:val="28"/>
           <w:szCs w:val="28"/>
           <w:lang w:eastAsia="es-ES"/>
         </w:rPr>
-        <w:t>II - 2018</w:t>
-      </w:r>
+      </w:pPr>
+      <w:r>
+        <w:rPr>
+          <w:rFonts w:ascii="Arial" w:eastAsia="Times New Roman" w:hAnsi="Arial" w:cs="Arial"/>
+          <w:color w:val="000000"/>
+          <w:sz w:val="28"/>
+          <w:szCs w:val="28"/>
+          <w:lang w:eastAsia="es-ES"/>
+        </w:rPr>
+        <w:t xml:space="preserve">II </w:t>
+      </w:r>
+      <w:r>
+        <w:rPr>
+          <w:rFonts w:ascii="Arial" w:eastAsia="Times New Roman" w:hAnsi="Arial" w:cs="Arial"/>
+          <w:color w:val="000000"/>
+          <w:sz w:val="28"/>
+          <w:szCs w:val="28"/>
+          <w:lang w:eastAsia="es-ES"/>
+        </w:rPr>
+        <w:t>–</w:t>
+      </w:r>
+      <w:r>
+        <w:rPr>
+          <w:rFonts w:ascii="Arial" w:eastAsia="Times New Roman" w:hAnsi="Arial" w:cs="Arial"/>
+          <w:color w:val="000000"/>
+          <w:sz w:val="28"/>
+          <w:szCs w:val="28"/>
+          <w:lang w:eastAsia="es-ES"/>
+        </w:rPr>
+        <w:t xml:space="preserve"> 2018</w:t>
+      </w:r>
+    </w:p>
+    <w:p>
+      <w:pPr>
+        <w:jc w:val="center"/>
+        <w:rPr>
+          <w:rFonts w:ascii="Times New Roman" w:eastAsia="Times New Roman" w:hAnsi="Times New Roman" w:cs="Times New Roman"/>
+          <w:sz w:val="24"/>
+          <w:szCs w:val="24"/>
+          <w:lang w:eastAsia="es-ES"/>
+        </w:rPr>
+      </w:pPr>
     </w:p>
     <w:p>
       <w:pPr>
@@ -559,6 +542,7 @@
       <w:pPr>
         <w:rPr>
           <w:rFonts w:ascii="Arial" w:eastAsia="Times New Roman" w:hAnsi="Arial" w:cs="Arial"/>
+          <w:b/>
           <w:sz w:val="24"/>
           <w:szCs w:val="24"/>
           <w:u w:val="single"/>
@@ -576,8 +560,54 @@
         </w:rPr>
         <w:t>INTRODUCCIÓN</w:t>
       </w:r>
-      <w:bookmarkStart w:id="0" w:name="_GoBack"/>
-      <w:bookmarkEnd w:id="0"/>
+    </w:p>
+    <w:p>
+      <w:pPr>
+        <w:rPr>
+          <w:rFonts w:ascii="Arial" w:eastAsia="Times New Roman" w:hAnsi="Arial" w:cs="Arial"/>
+          <w:sz w:val="24"/>
+          <w:szCs w:val="24"/>
+          <w:lang w:eastAsia="es-ES"/>
+        </w:rPr>
+      </w:pPr>
+    </w:p>
+    <w:p>
+      <w:pPr>
+        <w:rPr>
+          <w:rFonts w:ascii="Arial" w:eastAsia="Times New Roman" w:hAnsi="Arial" w:cs="Arial"/>
+          <w:sz w:val="24"/>
+          <w:szCs w:val="24"/>
+          <w:lang w:eastAsia="es-ES"/>
+        </w:rPr>
+      </w:pPr>
+      <w:r>
+        <w:rPr>
+          <w:rFonts w:ascii="Arial" w:eastAsia="Times New Roman" w:hAnsi="Arial" w:cs="Arial"/>
+          <w:sz w:val="24"/>
+          <w:szCs w:val="24"/>
+          <w:lang w:eastAsia="es-ES"/>
+        </w:rPr>
+        <w:t>Con los avances actuales y  las distintas necesidades, se ha buscado mejorar los servicios e interacciones con los diferentes tipos de usuarios a partir de prestaciones de servicios a través de sitios accesibles, con plataformas de intercambio de información.</w:t>
+      </w:r>
+    </w:p>
+    <w:p>
+      <w:pPr>
+        <w:rPr>
+          <w:rFonts w:ascii="Arial" w:eastAsia="Times New Roman" w:hAnsi="Arial" w:cs="Arial"/>
+          <w:sz w:val="24"/>
+          <w:szCs w:val="24"/>
+          <w:lang w:eastAsia="es-ES"/>
+        </w:rPr>
+      </w:pPr>
+      <w:r>
+        <w:rPr>
+          <w:rFonts w:ascii="Arial" w:eastAsia="Times New Roman" w:hAnsi="Arial" w:cs="Arial"/>
+          <w:sz w:val="24"/>
+          <w:szCs w:val="24"/>
+          <w:lang w:eastAsia="es-ES"/>
+        </w:rPr>
+        <w:t>Se tiene una tienda de disfraces, dada la necesidad de conseguir información, modelos, precios y otros, se ha creado un sistema de alquiler y de consulta de disfraces.</w:t>
+      </w:r>
     </w:p>
     <w:p>
       <w:pPr>
@@ -594,19 +624,21 @@
         <w:jc w:val="both"/>
         <w:rPr>
           <w:rFonts w:ascii="Arial" w:eastAsia="Times New Roman" w:hAnsi="Arial" w:cs="Arial"/>
-          <w:sz w:val="24"/>
-          <w:szCs w:val="24"/>
-          <w:lang w:eastAsia="es-ES"/>
-        </w:rPr>
-      </w:pPr>
-      <w:r>
-        <w:rPr>
-          <w:rFonts w:ascii="Arial" w:eastAsia="Times New Roman" w:hAnsi="Arial" w:cs="Arial"/>
-          <w:sz w:val="24"/>
-          <w:szCs w:val="24"/>
-          <w:lang w:eastAsia="es-ES"/>
-        </w:rPr>
-        <w:t>Con los avances actuales y  las distintas necesidades, se ha buscado mejorar los servicios e interacciones con los diferentes tipos de usuarios a partir de prestaciones de servicios a través de sitios accesibles, con plataformas de intercambio de información.</w:t>
+          <w:b/>
+          <w:sz w:val="24"/>
+          <w:szCs w:val="24"/>
+          <w:lang w:eastAsia="es-ES"/>
+        </w:rPr>
+      </w:pPr>
+      <w:r>
+        <w:rPr>
+          <w:rFonts w:ascii="Arial" w:eastAsia="Times New Roman" w:hAnsi="Arial" w:cs="Arial"/>
+          <w:b/>
+          <w:sz w:val="24"/>
+          <w:szCs w:val="24"/>
+          <w:lang w:eastAsia="es-ES"/>
+        </w:rPr>
+        <w:t>PÁGINA</w:t>
       </w:r>
     </w:p>
     <w:p>
@@ -626,12 +658,11 @@
           <w:szCs w:val="24"/>
           <w:lang w:eastAsia="es-ES"/>
         </w:rPr>
-        <w:t xml:space="preserve">Se tiene una tienda de disfraces, dada la necesidad de conseguir información, modelos, precios y otros, se ha creado un sistema de alquiler y de consulta de disfraces. </w:t>
-      </w:r>
-    </w:p>
-    <w:p>
-      <w:pPr>
-        <w:jc w:val="both"/>
+        <w:t>A través de una página web, la tienda posee un modo accesible de interactuar con la información acerca de los disfraces que la tienda ofrece, se tiene en stock se realiza la venta o alquiler de los mismos por géneros, clasificación de los mismos entre otros a través de interacción de los clientes por medios web.</w:t>
+      </w:r>
+    </w:p>
+    <w:p>
+      <w:pPr>
         <w:rPr>
           <w:rFonts w:ascii="Arial" w:eastAsia="Times New Roman" w:hAnsi="Arial" w:cs="Arial"/>
           <w:b/>
@@ -648,45 +679,120 @@
           <w:szCs w:val="24"/>
           <w:lang w:eastAsia="es-ES"/>
         </w:rPr>
-        <w:t>PÁGINA</w:t>
-      </w:r>
-    </w:p>
-    <w:p>
-      <w:pPr>
-        <w:jc w:val="both"/>
-        <w:rPr>
-          <w:rFonts w:ascii="Arial" w:eastAsia="Times New Roman" w:hAnsi="Arial" w:cs="Arial"/>
-          <w:sz w:val="24"/>
-          <w:szCs w:val="24"/>
-          <w:lang w:eastAsia="es-ES"/>
-        </w:rPr>
-      </w:pPr>
-      <w:r>
-        <w:rPr>
-          <w:rFonts w:ascii="Arial" w:eastAsia="Times New Roman" w:hAnsi="Arial" w:cs="Arial"/>
-          <w:sz w:val="24"/>
-          <w:szCs w:val="24"/>
-          <w:lang w:eastAsia="es-ES"/>
-        </w:rPr>
-        <w:t xml:space="preserve">A través de una página web, la tienda posee un modo accesible de interactuar con la información acerca de los </w:t>
-      </w:r>
-      <w:r>
-        <w:rPr>
-          <w:rFonts w:ascii="Arial" w:eastAsia="Times New Roman" w:hAnsi="Arial" w:cs="Arial"/>
-          <w:sz w:val="24"/>
-          <w:szCs w:val="24"/>
-          <w:lang w:eastAsia="es-ES"/>
-        </w:rPr>
-        <w:t>disfraces</w:t>
-      </w:r>
-      <w:r>
-        <w:rPr>
-          <w:rFonts w:ascii="Arial" w:eastAsia="Times New Roman" w:hAnsi="Arial" w:cs="Arial"/>
-          <w:sz w:val="24"/>
-          <w:szCs w:val="24"/>
-          <w:lang w:eastAsia="es-ES"/>
-        </w:rPr>
-        <w:t xml:space="preserve"> que la tienda ofrece, se tiene en stock se realiza la venta o alquiler de los mismos por géneros, clasificación de los mismos entre otros a través de interacción de los clientes por medios web.</w:t>
+        <w:t>USUARIOS</w:t>
+      </w:r>
+    </w:p>
+    <w:p>
+      <w:pPr>
+        <w:rPr>
+          <w:rFonts w:ascii="Arial" w:eastAsia="Times New Roman" w:hAnsi="Arial" w:cs="Arial"/>
+          <w:sz w:val="24"/>
+          <w:szCs w:val="24"/>
+          <w:lang w:eastAsia="es-ES"/>
+        </w:rPr>
+      </w:pPr>
+      <w:r>
+        <w:rPr>
+          <w:rFonts w:ascii="Arial" w:eastAsia="Times New Roman" w:hAnsi="Arial" w:cs="Arial"/>
+          <w:sz w:val="24"/>
+          <w:szCs w:val="24"/>
+          <w:lang w:eastAsia="es-ES"/>
+        </w:rPr>
+        <w:t xml:space="preserve">El sistema está adaptado para que cualquier persona pueda consultar la página, con preferencia e inclinación hacia personas adultas, ya que los disfraces tienen características como talla, modelos destinados a esos usuarios. </w:t>
+      </w:r>
+    </w:p>
+    <w:p>
+      <w:pPr>
+        <w:rPr>
+          <w:rFonts w:ascii="Arial" w:eastAsia="Times New Roman" w:hAnsi="Arial" w:cs="Arial"/>
+          <w:sz w:val="24"/>
+          <w:szCs w:val="24"/>
+          <w:lang w:eastAsia="es-ES"/>
+        </w:rPr>
+      </w:pPr>
+      <w:r>
+        <w:rPr>
+          <w:rFonts w:ascii="Arial" w:eastAsia="Times New Roman" w:hAnsi="Arial" w:cs="Arial"/>
+          <w:sz w:val="24"/>
+          <w:szCs w:val="24"/>
+          <w:lang w:eastAsia="es-ES"/>
+        </w:rPr>
+        <w:t>Los tipos de usuarios que se tienen en el sistema son de Tipo Cliente y Tipo Administrador.</w:t>
+      </w:r>
+    </w:p>
+    <w:p>
+      <w:pPr>
+        <w:rPr>
+          <w:rFonts w:ascii="Arial" w:eastAsia="Times New Roman" w:hAnsi="Arial" w:cs="Arial"/>
+          <w:sz w:val="24"/>
+          <w:szCs w:val="24"/>
+          <w:lang w:eastAsia="es-ES"/>
+        </w:rPr>
+      </w:pPr>
+      <w:r>
+        <w:rPr>
+          <w:rFonts w:ascii="Arial" w:eastAsia="Times New Roman" w:hAnsi="Arial" w:cs="Arial"/>
+          <w:sz w:val="24"/>
+          <w:szCs w:val="24"/>
+          <w:lang w:eastAsia="es-ES"/>
+        </w:rPr>
+        <w:t xml:space="preserve">Se tienen dos tipos de usuarios Cliente; el Cliente no </w:t>
+      </w:r>
+      <w:r>
+        <w:rPr>
+          <w:rFonts w:ascii="Arial" w:eastAsia="Times New Roman" w:hAnsi="Arial" w:cs="Arial"/>
+          <w:sz w:val="24"/>
+          <w:szCs w:val="24"/>
+          <w:lang w:eastAsia="es-ES"/>
+        </w:rPr>
+        <w:t>registrado</w:t>
+      </w:r>
+      <w:r>
+        <w:rPr>
+          <w:rFonts w:ascii="Arial" w:eastAsia="Times New Roman" w:hAnsi="Arial" w:cs="Arial"/>
+          <w:sz w:val="24"/>
+          <w:szCs w:val="24"/>
+          <w:lang w:eastAsia="es-ES"/>
+        </w:rPr>
+        <w:t xml:space="preserve"> o externo, </w:t>
+      </w:r>
+      <w:r>
+        <w:rPr>
+          <w:rFonts w:ascii="Arial" w:eastAsia="Times New Roman" w:hAnsi="Arial" w:cs="Arial"/>
+          <w:sz w:val="24"/>
+          <w:szCs w:val="24"/>
+          <w:lang w:eastAsia="es-ES"/>
+        </w:rPr>
+        <w:t>que puede realizar consultas externas y</w:t>
+      </w:r>
+      <w:r>
+        <w:rPr>
+          <w:rFonts w:ascii="Arial" w:eastAsia="Times New Roman" w:hAnsi="Arial" w:cs="Arial"/>
+          <w:sz w:val="24"/>
+          <w:szCs w:val="24"/>
+          <w:lang w:eastAsia="es-ES"/>
+        </w:rPr>
+        <w:t xml:space="preserve"> ver la página principal del sistema, y el Cliente Registrado, que puede realizar más detalladas de los disfraces, pedir el alquiler de los mismos y consultar su carrito de compra.</w:t>
+      </w:r>
+    </w:p>
+    <w:p>
+      <w:pPr>
+        <w:rPr>
+          <w:rFonts w:ascii="Arial" w:eastAsia="Times New Roman" w:hAnsi="Arial" w:cs="Arial"/>
+          <w:sz w:val="24"/>
+          <w:szCs w:val="24"/>
+          <w:u w:val="single"/>
+          <w:lang w:eastAsia="es-ES"/>
+        </w:rPr>
+      </w:pPr>
+      <w:r>
+        <w:rPr>
+          <w:rFonts w:ascii="Arial" w:eastAsia="Times New Roman" w:hAnsi="Arial" w:cs="Arial"/>
+          <w:sz w:val="24"/>
+          <w:szCs w:val="24"/>
+          <w:lang w:eastAsia="es-ES"/>
+        </w:rPr>
+        <w:t>El tipo de usuario Administrador, es el usuario privilegiado, tiene acceso a las altas bajas y modificaciones dentro del sistema.</w:t>
       </w:r>
     </w:p>
     <w:p>
@@ -696,6 +802,7 @@
           <w:b/>
           <w:sz w:val="24"/>
           <w:szCs w:val="24"/>
+          <w:u w:val="single"/>
           <w:lang w:eastAsia="es-ES"/>
         </w:rPr>
       </w:pPr>
@@ -705,50 +812,10 @@
           <w:b/>
           <w:sz w:val="24"/>
           <w:szCs w:val="24"/>
-          <w:lang w:eastAsia="es-ES"/>
-        </w:rPr>
-        <w:t>USUARIOS</w:t>
-      </w:r>
-    </w:p>
-    <w:p>
-      <w:pPr>
-        <w:rPr>
-          <w:rFonts w:ascii="Arial" w:eastAsia="Times New Roman" w:hAnsi="Arial" w:cs="Arial"/>
-          <w:sz w:val="24"/>
-          <w:szCs w:val="24"/>
-          <w:lang w:eastAsia="es-ES"/>
-        </w:rPr>
-      </w:pPr>
-      <w:r>
-        <w:rPr>
-          <w:rFonts w:ascii="Arial" w:eastAsia="Times New Roman" w:hAnsi="Arial" w:cs="Arial"/>
-          <w:sz w:val="24"/>
-          <w:szCs w:val="24"/>
-          <w:lang w:eastAsia="es-ES"/>
-        </w:rPr>
-        <w:t xml:space="preserve">El sistema está adaptado para que cualquier persona pueda consultar la página, con preferencia e inclinación hacia personas adultas, ya que los disfraces tienen características como talla, modelos destinados a esos usuarios. </w:t>
-      </w:r>
-    </w:p>
-    <w:p>
-      <w:pPr>
-        <w:rPr>
-          <w:rFonts w:ascii="Arial" w:eastAsia="Times New Roman" w:hAnsi="Arial" w:cs="Arial"/>
-          <w:b/>
-          <w:sz w:val="24"/>
-          <w:szCs w:val="24"/>
           <w:u w:val="single"/>
           <w:lang w:eastAsia="es-ES"/>
         </w:rPr>
-      </w:pPr>
-      <w:r>
-        <w:rPr>
-          <w:rFonts w:ascii="Arial" w:eastAsia="Times New Roman" w:hAnsi="Arial" w:cs="Arial"/>
-          <w:b/>
-          <w:sz w:val="24"/>
-          <w:szCs w:val="24"/>
-          <w:u w:val="single"/>
-          <w:lang w:eastAsia="es-ES"/>
-        </w:rPr>
+        <w:lastRenderedPageBreak/>
         <w:t>SOLUCION</w:t>
       </w:r>
     </w:p>
@@ -831,31 +898,58 @@
           <w:shd w:val="clear" w:color="auto" w:fill="FFFFFF"/>
           <w:lang w:eastAsia="es-ES"/>
         </w:rPr>
-        <w:lastRenderedPageBreak/>
-        <w:t xml:space="preserve">La página principal del sistema tiene pestañas de acciones directamente visibles en la parte del </w:t>
-      </w:r>
-      <w:proofErr w:type="gramStart"/>
-      <w:r>
-        <w:rPr>
-          <w:rFonts w:ascii="Arial" w:eastAsia="Times New Roman" w:hAnsi="Arial" w:cs="Arial"/>
-          <w:sz w:val="24"/>
-          <w:szCs w:val="24"/>
-          <w:shd w:val="clear" w:color="auto" w:fill="FFFFFF"/>
-          <w:lang w:eastAsia="es-ES"/>
-        </w:rPr>
-        <w:t>encabezado(</w:t>
+        <w:t>La página principal del sistema tiene pestañas de acciones directamente visibles en la parte del encabezado</w:t>
+      </w:r>
+      <w:r>
+        <w:rPr>
+          <w:rFonts w:ascii="Arial" w:eastAsia="Times New Roman" w:hAnsi="Arial" w:cs="Arial"/>
+          <w:sz w:val="24"/>
+          <w:szCs w:val="24"/>
+          <w:shd w:val="clear" w:color="auto" w:fill="FFFFFF"/>
+          <w:lang w:eastAsia="es-ES"/>
+        </w:rPr>
+        <w:t xml:space="preserve"> </w:t>
+      </w:r>
+      <w:r>
+        <w:rPr>
+          <w:rFonts w:ascii="Arial" w:eastAsia="Times New Roman" w:hAnsi="Arial" w:cs="Arial"/>
+          <w:sz w:val="24"/>
+          <w:szCs w:val="24"/>
+          <w:shd w:val="clear" w:color="auto" w:fill="FFFFFF"/>
+          <w:lang w:eastAsia="es-ES"/>
+        </w:rPr>
+        <w:t>(</w:t>
+      </w:r>
+      <w:r>
+        <w:rPr>
+          <w:rFonts w:ascii="Arial" w:eastAsia="Times New Roman" w:hAnsi="Arial" w:cs="Arial"/>
+          <w:sz w:val="24"/>
+          <w:szCs w:val="24"/>
+          <w:shd w:val="clear" w:color="auto" w:fill="FFFFFF"/>
+          <w:lang w:eastAsia="es-ES"/>
+        </w:rPr>
+        <w:t>menú</w:t>
+      </w:r>
+      <w:r>
+        <w:rPr>
+          <w:rFonts w:ascii="Arial" w:eastAsia="Times New Roman" w:hAnsi="Arial" w:cs="Arial"/>
+          <w:sz w:val="24"/>
+          <w:szCs w:val="24"/>
+          <w:shd w:val="clear" w:color="auto" w:fill="FFFFFF"/>
+          <w:lang w:eastAsia="es-ES"/>
+        </w:rPr>
+        <w:t xml:space="preserve"> principal), las cuales se acceden a través de un </w:t>
       </w:r>
       <w:proofErr w:type="spellStart"/>
-      <w:proofErr w:type="gramEnd"/>
-      <w:r>
-        <w:rPr>
-          <w:rFonts w:ascii="Arial" w:eastAsia="Times New Roman" w:hAnsi="Arial" w:cs="Arial"/>
-          <w:sz w:val="24"/>
-          <w:szCs w:val="24"/>
-          <w:shd w:val="clear" w:color="auto" w:fill="FFFFFF"/>
-          <w:lang w:eastAsia="es-ES"/>
-        </w:rPr>
-        <w:t>menu</w:t>
+      <w:r>
+        <w:rPr>
+          <w:rFonts w:ascii="Arial" w:eastAsia="Times New Roman" w:hAnsi="Arial" w:cs="Arial"/>
+          <w:sz w:val="24"/>
+          <w:szCs w:val="24"/>
+          <w:shd w:val="clear" w:color="auto" w:fill="FFFFFF"/>
+          <w:lang w:eastAsia="es-ES"/>
+        </w:rPr>
+        <w:t>click</w:t>
       </w:r>
       <w:proofErr w:type="spellEnd"/>
       <w:r>
@@ -866,28 +960,6 @@
           <w:shd w:val="clear" w:color="auto" w:fill="FFFFFF"/>
           <w:lang w:eastAsia="es-ES"/>
         </w:rPr>
-        <w:t xml:space="preserve"> principal), las cuales se acceden a través de un </w:t>
-      </w:r>
-      <w:proofErr w:type="spellStart"/>
-      <w:r>
-        <w:rPr>
-          <w:rFonts w:ascii="Arial" w:eastAsia="Times New Roman" w:hAnsi="Arial" w:cs="Arial"/>
-          <w:sz w:val="24"/>
-          <w:szCs w:val="24"/>
-          <w:shd w:val="clear" w:color="auto" w:fill="FFFFFF"/>
-          <w:lang w:eastAsia="es-ES"/>
-        </w:rPr>
-        <w:t>click</w:t>
-      </w:r>
-      <w:proofErr w:type="spellEnd"/>
-      <w:r>
-        <w:rPr>
-          <w:rFonts w:ascii="Arial" w:eastAsia="Times New Roman" w:hAnsi="Arial" w:cs="Arial"/>
-          <w:sz w:val="24"/>
-          <w:szCs w:val="24"/>
-          <w:shd w:val="clear" w:color="auto" w:fill="FFFFFF"/>
-          <w:lang w:eastAsia="es-ES"/>
-        </w:rPr>
         <w:t xml:space="preserve"> en cualquiera de ellas según lo que se requiera.</w:t>
       </w:r>
     </w:p>
@@ -930,9 +1002,9 @@
           <w:lang w:eastAsia="es-ES"/>
         </w:rPr>
         <w:drawing>
-          <wp:inline distT="0" distB="0" distL="0" distR="0" wp14:anchorId="6904FFA0" wp14:editId="7FCF9887">
-            <wp:extent cx="5543550" cy="2714625"/>
-            <wp:effectExtent l="0" t="0" r="0" b="9525"/>
+          <wp:inline distT="0" distB="0" distL="0" distR="0" wp14:anchorId="18ACACC2" wp14:editId="336C4074">
+            <wp:extent cx="5543550" cy="3276600"/>
+            <wp:effectExtent l="190500" t="190500" r="190500" b="190500"/>
             <wp:docPr id="13" name="Imagen 13" descr="https://lh6.googleusercontent.com/2z_fxJws2hUe4LD3Vyzcqw-H6TQ0DL8VD6C-zQ8VArid_54fwkRtSIP_PFYAdIB2w3dSXY34CfvqRMNCAIwJ3qAzUqEV1SdgTCi7Cp7Ea2NoYD362UnPWcmDM_0awmh-TOU6GTa0"/>
             <wp:cNvGraphicFramePr>
               <a:graphicFrameLocks xmlns:a="http://schemas.openxmlformats.org/drawingml/2006/main" noChangeAspect="1"/>
@@ -960,15 +1032,21 @@
                   <pic:spPr bwMode="auto">
                     <a:xfrm>
                       <a:off x="0" y="0"/>
-                      <a:ext cx="5543550" cy="2714625"/>
+                      <a:ext cx="5543550" cy="3276600"/>
                     </a:xfrm>
                     <a:prstGeom prst="rect">
                       <a:avLst/>
                     </a:prstGeom>
-                    <a:noFill/>
                     <a:ln>
                       <a:noFill/>
                     </a:ln>
+                    <a:effectLst>
+                      <a:outerShdw blurRad="190500" algn="tl" rotWithShape="0">
+                        <a:srgbClr val="000000">
+                          <a:alpha val="70000"/>
+                        </a:srgbClr>
+                      </a:outerShdw>
+                    </a:effectLst>
                     <a:extLst>
                       <a:ext uri="{53640926-AAD7-44D8-BBD7-CCE9431645EC}">
                         <a14:shadowObscured xmlns:a14="http://schemas.microsoft.com/office/drawing/2010/main"/>
@@ -1041,7 +1119,18 @@
           <w:shd w:val="clear" w:color="auto" w:fill="FFFFFF"/>
           <w:lang w:eastAsia="es-ES"/>
         </w:rPr>
-        <w:t>Caso contrario, en el que el usuario no tenga una cuenta establecida en la página, se tiene la opción de Registro, donde puede ingresar sus datos personales e ingresar posteriormente a la página con su cuenta y por tanto acceder a las opciones internas de la misma.</w:t>
+        <w:t xml:space="preserve">Caso contrario, en el que el usuario no tenga una cuenta establecida en la página, se tiene la opción de Registro, donde puede ingresar sus datos </w:t>
+      </w:r>
+      <w:r>
+        <w:rPr>
+          <w:rFonts w:ascii="Arial" w:eastAsia="Times New Roman" w:hAnsi="Arial" w:cs="Arial"/>
+          <w:sz w:val="24"/>
+          <w:szCs w:val="24"/>
+          <w:shd w:val="clear" w:color="auto" w:fill="FFFFFF"/>
+          <w:lang w:eastAsia="es-ES"/>
+        </w:rPr>
+        <w:lastRenderedPageBreak/>
+        <w:t>personales e ingresar posteriormente a la página con su cuenta y por tanto acceder a las opciones internas de la misma.</w:t>
       </w:r>
     </w:p>
     <w:p>
@@ -1148,11 +1237,10 @@
           <w:shd w:val="clear" w:color="auto" w:fill="FFFFFF"/>
           <w:lang w:eastAsia="es-ES"/>
         </w:rPr>
-        <w:lastRenderedPageBreak/>
         <w:drawing>
-          <wp:inline distT="0" distB="0" distL="0" distR="0" wp14:anchorId="5A1B7977" wp14:editId="6B0F9EF9">
-            <wp:extent cx="4981575" cy="2362200"/>
-            <wp:effectExtent l="0" t="0" r="9525" b="0"/>
+          <wp:inline distT="0" distB="0" distL="0" distR="0" wp14:anchorId="5AF181E6" wp14:editId="7E1133A3">
+            <wp:extent cx="4524375" cy="4619625"/>
+            <wp:effectExtent l="190500" t="190500" r="200025" b="200025"/>
             <wp:docPr id="12" name="Imagen 12" descr="https://lh6.googleusercontent.com/4n0MIFc6Mab8MgTSYSUmf9tUE1ispLEu9w-XbLxPqsflvaob7loE6XBhfggexHnfLW5XY6OLq2VdHREOdYt0vti4rFsxfrBMF2RMBCycWdmGKaN_wH5iTl01-N0mF_gM5XyqpvSR"/>
             <wp:cNvGraphicFramePr>
               <a:graphicFrameLocks xmlns:a="http://schemas.openxmlformats.org/drawingml/2006/main" noChangeAspect="1"/>
@@ -1174,21 +1262,27 @@
                         </a:ext>
                       </a:extLst>
                     </a:blip>
-                    <a:srcRect l="6080" t="23578" r="5575" b="9214"/>
+                    <a:srcRect l="14864" t="23578" r="15034" b="9214"/>
                     <a:stretch/>
                   </pic:blipFill>
                   <pic:spPr bwMode="auto">
                     <a:xfrm>
                       <a:off x="0" y="0"/>
-                      <a:ext cx="4981575" cy="2362200"/>
+                      <a:ext cx="4524375" cy="4619625"/>
                     </a:xfrm>
                     <a:prstGeom prst="rect">
                       <a:avLst/>
                     </a:prstGeom>
-                    <a:noFill/>
                     <a:ln>
                       <a:noFill/>
                     </a:ln>
+                    <a:effectLst>
+                      <a:outerShdw blurRad="190500" algn="tl" rotWithShape="0">
+                        <a:srgbClr val="000000">
+                          <a:alpha val="70000"/>
+                        </a:srgbClr>
+                      </a:outerShdw>
+                    </a:effectLst>
                     <a:extLst>
                       <a:ext uri="{53640926-AAD7-44D8-BBD7-CCE9431645EC}">
                         <a14:shadowObscured xmlns:a14="http://schemas.microsoft.com/office/drawing/2010/main"/>
@@ -1316,10 +1410,11 @@
           <w:shd w:val="clear" w:color="auto" w:fill="FFFFFF"/>
           <w:lang w:eastAsia="es-ES"/>
         </w:rPr>
+        <w:lastRenderedPageBreak/>
         <w:drawing>
-          <wp:inline distT="0" distB="0" distL="0" distR="0" wp14:anchorId="5152A101" wp14:editId="69F78897">
-            <wp:extent cx="5642398" cy="3486150"/>
-            <wp:effectExtent l="0" t="0" r="0" b="0"/>
+          <wp:inline distT="0" distB="0" distL="0" distR="0" wp14:anchorId="74F6E14F" wp14:editId="3E2E7F85">
+            <wp:extent cx="4819650" cy="3952875"/>
+            <wp:effectExtent l="190500" t="190500" r="190500" b="200025"/>
             <wp:docPr id="11" name="Imagen 11" descr="https://lh4.googleusercontent.com/v1pDsXzSXP7nSlsWL5wdY0JOc_tcYMgGEviijkkli_80Uvq5nrtLv4jky8J5OPFB9CjMc06lunBMF2LtLvtCtINMNw3r517JVcqcr86EuBfbPhoBnERQALjRjviUw7KA-VDtLzs9"/>
             <wp:cNvGraphicFramePr>
               <a:graphicFrameLocks xmlns:a="http://schemas.openxmlformats.org/drawingml/2006/main" noChangeAspect="1"/>
@@ -1341,21 +1436,27 @@
                         </a:ext>
                       </a:extLst>
                     </a:blip>
-                    <a:srcRect l="13696" t="15001" r="14191" b="5587"/>
+                    <a:srcRect l="23928" t="15001" r="26008" b="5587"/>
                     <a:stretch/>
                   </pic:blipFill>
                   <pic:spPr bwMode="auto">
                     <a:xfrm>
                       <a:off x="0" y="0"/>
-                      <a:ext cx="5642398" cy="3486150"/>
+                      <a:ext cx="4822725" cy="3955397"/>
                     </a:xfrm>
                     <a:prstGeom prst="rect">
                       <a:avLst/>
                     </a:prstGeom>
-                    <a:noFill/>
                     <a:ln>
                       <a:noFill/>
                     </a:ln>
+                    <a:effectLst>
+                      <a:outerShdw blurRad="190500" algn="tl" rotWithShape="0">
+                        <a:srgbClr val="000000">
+                          <a:alpha val="70000"/>
+                        </a:srgbClr>
+                      </a:outerShdw>
+                    </a:effectLst>
                     <a:extLst>
                       <a:ext uri="{53640926-AAD7-44D8-BBD7-CCE9431645EC}">
                         <a14:shadowObscured xmlns:a14="http://schemas.microsoft.com/office/drawing/2010/main"/>
@@ -1430,11 +1531,10 @@
           <w:shd w:val="clear" w:color="auto" w:fill="FFFFFF"/>
           <w:lang w:eastAsia="es-ES"/>
         </w:rPr>
-        <w:lastRenderedPageBreak/>
         <w:drawing>
-          <wp:inline distT="0" distB="0" distL="0" distR="0" wp14:anchorId="583FF1E7" wp14:editId="28301E16">
+          <wp:inline distT="0" distB="0" distL="0" distR="0" wp14:anchorId="18DEF9D8" wp14:editId="3D2395DB">
             <wp:extent cx="3924300" cy="2314575"/>
-            <wp:effectExtent l="0" t="0" r="0" b="9525"/>
+            <wp:effectExtent l="190500" t="190500" r="190500" b="200025"/>
             <wp:docPr id="10" name="Imagen 10" descr="https://lh4.googleusercontent.com/cB84Dst5QqEByzdWm2xPrU-Wo8n71so56erCQ65lr1iUYnXUIOj6IvfTOy9d54cUMPG0tVQwjRuD7OLRJj7rt85hL542d2selsDFxXP9pCq-1k2JxTpiPgE5mt6wmwncdy6DwS8M"/>
             <wp:cNvGraphicFramePr>
               <a:graphicFrameLocks xmlns:a="http://schemas.openxmlformats.org/drawingml/2006/main" noChangeAspect="1"/>
@@ -1467,10 +1567,16 @@
                     <a:prstGeom prst="rect">
                       <a:avLst/>
                     </a:prstGeom>
-                    <a:noFill/>
                     <a:ln>
                       <a:noFill/>
                     </a:ln>
+                    <a:effectLst>
+                      <a:outerShdw blurRad="190500" algn="tl" rotWithShape="0">
+                        <a:srgbClr val="000000">
+                          <a:alpha val="70000"/>
+                        </a:srgbClr>
+                      </a:outerShdw>
+                    </a:effectLst>
                     <a:extLst>
                       <a:ext uri="{53640926-AAD7-44D8-BBD7-CCE9431645EC}">
                         <a14:shadowObscured xmlns:a14="http://schemas.microsoft.com/office/drawing/2010/main"/>
@@ -1521,6 +1627,7 @@
           <w:shd w:val="clear" w:color="auto" w:fill="FFFFFF"/>
           <w:lang w:eastAsia="es-ES"/>
         </w:rPr>
+        <w:lastRenderedPageBreak/>
         <w:t>Inicio: para ir al menú principal.</w:t>
       </w:r>
     </w:p>
@@ -1653,9 +1760,9 @@
           <w:lang w:eastAsia="es-ES"/>
         </w:rPr>
         <w:drawing>
-          <wp:inline distT="0" distB="0" distL="0" distR="0" wp14:anchorId="58FEEC6F" wp14:editId="46C1523D">
+          <wp:inline distT="0" distB="0" distL="0" distR="0" wp14:anchorId="1938C9DA" wp14:editId="32A47B20">
             <wp:extent cx="4886325" cy="723900"/>
-            <wp:effectExtent l="0" t="0" r="9525" b="0"/>
+            <wp:effectExtent l="190500" t="190500" r="200025" b="190500"/>
             <wp:docPr id="9" name="Imagen 9" descr="https://lh4.googleusercontent.com/1AQm3A1NnW3qXF4Julsle5CwoObKkYas-x16doXaVIZkXYoBQrp3zyKjDLYQ6OmT4BOFHLWucumb9yy69FXaubGgJaN6uYTaRoWX0ubY9Zobw3nMVJC2f7bUqAggJKfev-fymCK-"/>
             <wp:cNvGraphicFramePr>
               <a:graphicFrameLocks xmlns:a="http://schemas.openxmlformats.org/drawingml/2006/main" noChangeAspect="1"/>
@@ -1688,10 +1795,16 @@
                     <a:prstGeom prst="rect">
                       <a:avLst/>
                     </a:prstGeom>
-                    <a:noFill/>
                     <a:ln>
                       <a:noFill/>
                     </a:ln>
+                    <a:effectLst>
+                      <a:outerShdw blurRad="190500" algn="tl" rotWithShape="0">
+                        <a:srgbClr val="000000">
+                          <a:alpha val="70000"/>
+                        </a:srgbClr>
+                      </a:outerShdw>
+                    </a:effectLst>
                     <a:extLst>
                       <a:ext uri="{53640926-AAD7-44D8-BBD7-CCE9431645EC}">
                         <a14:shadowObscured xmlns:a14="http://schemas.microsoft.com/office/drawing/2010/main"/>
@@ -1766,9 +1879,9 @@
           <w:lang w:eastAsia="es-ES"/>
         </w:rPr>
         <w:drawing>
-          <wp:inline distT="0" distB="0" distL="0" distR="0" wp14:anchorId="017CC7EE" wp14:editId="2B0E99CE">
+          <wp:inline distT="0" distB="0" distL="0" distR="0" wp14:anchorId="6B1446AD" wp14:editId="03E842B4">
             <wp:extent cx="2686050" cy="514350"/>
-            <wp:effectExtent l="0" t="0" r="0" b="0"/>
+            <wp:effectExtent l="190500" t="190500" r="190500" b="190500"/>
             <wp:docPr id="8" name="Imagen 8" descr="https://lh5.googleusercontent.com/kwTVpP14Mz4BSZYxc18SNS4CDMSsd7w3EHK0ziOLxXkXAeXVYLkEjN6KYbXTGTyDtha0ojdq5iM-FiYtlu_pffh6d3mMYZyX1thZ2COcbkbn-FTNkQGabNkBhKbNNaRgqU3fTGyV"/>
             <wp:cNvGraphicFramePr>
               <a:graphicFrameLocks xmlns:a="http://schemas.openxmlformats.org/drawingml/2006/main" noChangeAspect="1"/>
@@ -1801,10 +1914,16 @@
                     <a:prstGeom prst="rect">
                       <a:avLst/>
                     </a:prstGeom>
-                    <a:noFill/>
                     <a:ln>
                       <a:noFill/>
                     </a:ln>
+                    <a:effectLst>
+                      <a:outerShdw blurRad="190500" algn="tl" rotWithShape="0">
+                        <a:srgbClr val="000000">
+                          <a:alpha val="70000"/>
+                        </a:srgbClr>
+                      </a:outerShdw>
+                    </a:effectLst>
                     <a:extLst>
                       <a:ext uri="{53640926-AAD7-44D8-BBD7-CCE9431645EC}">
                         <a14:shadowObscured xmlns:a14="http://schemas.microsoft.com/office/drawing/2010/main"/>
@@ -1835,107 +1954,7 @@
           <w:shd w:val="clear" w:color="auto" w:fill="FFFFFF"/>
           <w:lang w:eastAsia="es-ES"/>
         </w:rPr>
-        <w:t xml:space="preserve">Se tiene una </w:t>
-      </w:r>
-      <w:r>
-        <w:rPr>
-          <w:rFonts w:ascii="Arial" w:eastAsia="Times New Roman" w:hAnsi="Arial" w:cs="Arial"/>
-          <w:sz w:val="24"/>
-          <w:szCs w:val="24"/>
-          <w:shd w:val="clear" w:color="auto" w:fill="FFFFFF"/>
-          <w:lang w:eastAsia="es-ES"/>
-        </w:rPr>
-        <w:t>sección</w:t>
-      </w:r>
-      <w:r>
-        <w:rPr>
-          <w:rFonts w:ascii="Arial" w:eastAsia="Times New Roman" w:hAnsi="Arial" w:cs="Arial"/>
-          <w:sz w:val="24"/>
-          <w:szCs w:val="24"/>
-          <w:shd w:val="clear" w:color="auto" w:fill="FFFFFF"/>
-          <w:lang w:eastAsia="es-ES"/>
-        </w:rPr>
-        <w:t xml:space="preserve"> de </w:t>
-      </w:r>
-      <w:r>
-        <w:rPr>
-          <w:rFonts w:ascii="Arial" w:eastAsia="Times New Roman" w:hAnsi="Arial" w:cs="Arial"/>
-          <w:sz w:val="24"/>
-          <w:szCs w:val="24"/>
-          <w:shd w:val="clear" w:color="auto" w:fill="FFFFFF"/>
-          <w:lang w:eastAsia="es-ES"/>
-        </w:rPr>
-        <w:t>búsqueda</w:t>
-      </w:r>
-      <w:r>
-        <w:rPr>
-          <w:rFonts w:ascii="Arial" w:eastAsia="Times New Roman" w:hAnsi="Arial" w:cs="Arial"/>
-          <w:sz w:val="24"/>
-          <w:szCs w:val="24"/>
-          <w:shd w:val="clear" w:color="auto" w:fill="FFFFFF"/>
-          <w:lang w:eastAsia="es-ES"/>
-        </w:rPr>
-        <w:t xml:space="preserve">, que permite filtrar resultados a partir de </w:t>
-      </w:r>
-      <w:r>
-        <w:rPr>
-          <w:rFonts w:ascii="Arial" w:eastAsia="Times New Roman" w:hAnsi="Arial" w:cs="Arial"/>
-          <w:sz w:val="24"/>
-          <w:szCs w:val="24"/>
-          <w:shd w:val="clear" w:color="auto" w:fill="FFFFFF"/>
-          <w:lang w:eastAsia="es-ES"/>
-        </w:rPr>
-        <w:t>género</w:t>
-      </w:r>
-      <w:r>
-        <w:rPr>
-          <w:rFonts w:ascii="Arial" w:eastAsia="Times New Roman" w:hAnsi="Arial" w:cs="Arial"/>
-          <w:sz w:val="24"/>
-          <w:szCs w:val="24"/>
-          <w:shd w:val="clear" w:color="auto" w:fill="FFFFFF"/>
-          <w:lang w:eastAsia="es-ES"/>
-        </w:rPr>
-        <w:t xml:space="preserve">, talla y tipo de disfraz. Para ello se elige una de las opciones de filtrado y se elige </w:t>
-      </w:r>
-      <w:r>
-        <w:rPr>
-          <w:rFonts w:ascii="Arial" w:eastAsia="Times New Roman" w:hAnsi="Arial" w:cs="Arial"/>
-          <w:sz w:val="24"/>
-          <w:szCs w:val="24"/>
-          <w:shd w:val="clear" w:color="auto" w:fill="FFFFFF"/>
-          <w:lang w:eastAsia="es-ES"/>
-        </w:rPr>
-        <w:t>dándole</w:t>
-      </w:r>
-      <w:r>
-        <w:rPr>
-          <w:rFonts w:ascii="Arial" w:eastAsia="Times New Roman" w:hAnsi="Arial" w:cs="Arial"/>
-          <w:sz w:val="24"/>
-          <w:szCs w:val="24"/>
-          <w:shd w:val="clear" w:color="auto" w:fill="FFFFFF"/>
-          <w:lang w:eastAsia="es-ES"/>
-        </w:rPr>
-        <w:t xml:space="preserve"> un </w:t>
-      </w:r>
-      <w:r>
-        <w:rPr>
-          <w:rFonts w:ascii="Arial" w:eastAsia="Times New Roman" w:hAnsi="Arial" w:cs="Arial"/>
-          <w:sz w:val="24"/>
-          <w:szCs w:val="24"/>
-          <w:shd w:val="clear" w:color="auto" w:fill="FFFFFF"/>
-          <w:lang w:eastAsia="es-ES"/>
-        </w:rPr>
-        <w:t>clic</w:t>
-      </w:r>
-      <w:r>
-        <w:rPr>
-          <w:rFonts w:ascii="Arial" w:eastAsia="Times New Roman" w:hAnsi="Arial" w:cs="Arial"/>
-          <w:sz w:val="24"/>
-          <w:szCs w:val="24"/>
-          <w:shd w:val="clear" w:color="auto" w:fill="FFFFFF"/>
-          <w:lang w:eastAsia="es-ES"/>
-        </w:rPr>
-        <w:t>.</w:t>
+        <w:t>Se tiene una sección de búsqueda, que permite filtrar resultados a partir de género, talla y tipo de disfraz. Para ello se elige una de las opciones de filtrado y se elige dándole un clic.</w:t>
       </w:r>
     </w:p>
     <w:p>
@@ -1956,11 +1975,10 @@
           <w:shd w:val="clear" w:color="auto" w:fill="FFFFFF"/>
           <w:lang w:eastAsia="es-ES"/>
         </w:rPr>
-        <w:lastRenderedPageBreak/>
         <w:drawing>
-          <wp:inline distT="0" distB="0" distL="0" distR="0" wp14:anchorId="6A2F2AFB" wp14:editId="2E90DEE6">
+          <wp:inline distT="0" distB="0" distL="0" distR="0" wp14:anchorId="00539D94" wp14:editId="22D0F45C">
             <wp:extent cx="5495925" cy="723900"/>
-            <wp:effectExtent l="0" t="0" r="0" b="0"/>
+            <wp:effectExtent l="190500" t="190500" r="180975" b="190500"/>
             <wp:docPr id="7" name="Imagen 7" descr="https://lh4.googleusercontent.com/xrVTiUP0Resm_Vw63H7jEVQiaST4jpsBE6Ya48-KzTDK31ZZ7-2Ib6-UGj8snFTU2lrnYYZfqXgYUiC8CG0qaFLdFNbz4VfFuEdpX9vd3jX5tU7IT5Ksc7iHq18Vvfg5K5NARHML"/>
             <wp:cNvGraphicFramePr>
               <a:graphicFrameLocks xmlns:a="http://schemas.openxmlformats.org/drawingml/2006/main" noChangeAspect="1"/>
@@ -1993,10 +2011,16 @@
                     <a:prstGeom prst="rect">
                       <a:avLst/>
                     </a:prstGeom>
-                    <a:noFill/>
                     <a:ln>
                       <a:noFill/>
                     </a:ln>
+                    <a:effectLst>
+                      <a:outerShdw blurRad="190500" algn="tl" rotWithShape="0">
+                        <a:srgbClr val="000000">
+                          <a:alpha val="70000"/>
+                        </a:srgbClr>
+                      </a:outerShdw>
+                    </a:effectLst>
                     <a:extLst>
                       <a:ext uri="{53640926-AAD7-44D8-BBD7-CCE9431645EC}">
                         <a14:shadowObscured xmlns:a14="http://schemas.microsoft.com/office/drawing/2010/main"/>
@@ -2070,10 +2094,11 @@
           <w:shd w:val="clear" w:color="auto" w:fill="FFFFFF"/>
           <w:lang w:eastAsia="es-ES"/>
         </w:rPr>
+        <w:lastRenderedPageBreak/>
         <w:drawing>
-          <wp:inline distT="0" distB="0" distL="0" distR="0" wp14:anchorId="06C3FB85" wp14:editId="2794C841">
+          <wp:inline distT="0" distB="0" distL="0" distR="0" wp14:anchorId="453B2CBD" wp14:editId="0A30232F">
             <wp:extent cx="3771900" cy="2495550"/>
-            <wp:effectExtent l="0" t="0" r="0" b="0"/>
+            <wp:effectExtent l="190500" t="190500" r="190500" b="190500"/>
             <wp:docPr id="6" name="Imagen 6" descr="https://lh5.googleusercontent.com/akMnEyqBO8aBidZp3EMTjnPn3YzBxOd3cqjez8ycdGU_r_Z5SVffs06zHsvLZGU_37LgYK9oqgUZ1TsGQ5CzJ184BvzjktVF3bRslOYXKh7uXJQ4fwQ3fdEYl9r8eZOxIFse69Qd"/>
             <wp:cNvGraphicFramePr>
               <a:graphicFrameLocks xmlns:a="http://schemas.openxmlformats.org/drawingml/2006/main" noChangeAspect="1"/>
@@ -2106,7 +2131,256 @@
                     <a:prstGeom prst="rect">
                       <a:avLst/>
                     </a:prstGeom>
-                    <a:noFill/>
+                    <a:ln>
+                      <a:noFill/>
+                    </a:ln>
+                    <a:effectLst>
+                      <a:outerShdw blurRad="190500" algn="tl" rotWithShape="0">
+                        <a:srgbClr val="000000">
+                          <a:alpha val="70000"/>
+                        </a:srgbClr>
+                      </a:outerShdw>
+                    </a:effectLst>
+                    <a:extLst>
+                      <a:ext uri="{53640926-AAD7-44D8-BBD7-CCE9431645EC}">
+                        <a14:shadowObscured xmlns:a14="http://schemas.microsoft.com/office/drawing/2010/main"/>
+                      </a:ext>
+                    </a:extLst>
+                  </pic:spPr>
+                </pic:pic>
+              </a:graphicData>
+            </a:graphic>
+          </wp:inline>
+        </w:drawing>
+      </w:r>
+    </w:p>
+    <w:p>
+      <w:pPr>
+        <w:rPr>
+          <w:rFonts w:ascii="Arial" w:eastAsia="Times New Roman" w:hAnsi="Arial" w:cs="Arial"/>
+          <w:sz w:val="24"/>
+          <w:szCs w:val="24"/>
+          <w:lang w:eastAsia="es-ES"/>
+        </w:rPr>
+      </w:pPr>
+      <w:r>
+        <w:rPr>
+          <w:rFonts w:ascii="Arial" w:eastAsia="Times New Roman" w:hAnsi="Arial" w:cs="Arial"/>
+          <w:b/>
+          <w:bCs/>
+          <w:sz w:val="24"/>
+          <w:szCs w:val="24"/>
+          <w:shd w:val="clear" w:color="auto" w:fill="FFFFFF"/>
+          <w:lang w:eastAsia="es-ES"/>
+        </w:rPr>
+        <w:t>AGREGAR CARRITO</w:t>
+      </w:r>
+    </w:p>
+    <w:p>
+      <w:pPr>
+        <w:rPr>
+          <w:rFonts w:ascii="Arial" w:eastAsia="Times New Roman" w:hAnsi="Arial" w:cs="Arial"/>
+          <w:sz w:val="24"/>
+          <w:szCs w:val="24"/>
+          <w:lang w:eastAsia="es-ES"/>
+        </w:rPr>
+      </w:pPr>
+      <w:r>
+        <w:rPr>
+          <w:rFonts w:ascii="Arial" w:eastAsia="Times New Roman" w:hAnsi="Arial" w:cs="Arial"/>
+          <w:sz w:val="24"/>
+          <w:szCs w:val="24"/>
+          <w:shd w:val="clear" w:color="auto" w:fill="FFFFFF"/>
+          <w:lang w:eastAsia="es-ES"/>
+        </w:rPr>
+        <w:t>En esta opción se muestra la información básica del usuario, con el o los disfraces elegidos, en la misma pantalla se muestran las opciones de Añadir, para elegir más disfraces, o Cancelar, que redirige a la página anterior.</w:t>
+      </w:r>
+    </w:p>
+    <w:p>
+      <w:pPr>
+        <w:rPr>
+          <w:rFonts w:ascii="Arial" w:eastAsia="Times New Roman" w:hAnsi="Arial" w:cs="Arial"/>
+          <w:sz w:val="24"/>
+          <w:szCs w:val="24"/>
+          <w:lang w:eastAsia="es-ES"/>
+        </w:rPr>
+      </w:pPr>
+    </w:p>
+    <w:p>
+      <w:pPr>
+        <w:rPr>
+          <w:rFonts w:ascii="Arial" w:eastAsia="Times New Roman" w:hAnsi="Arial" w:cs="Arial"/>
+          <w:sz w:val="24"/>
+          <w:szCs w:val="24"/>
+          <w:lang w:eastAsia="es-ES"/>
+        </w:rPr>
+      </w:pPr>
+      <w:r>
+        <w:rPr>
+          <w:rFonts w:ascii="Arial" w:hAnsi="Arial" w:cs="Arial"/>
+          <w:noProof/>
+          <w:sz w:val="24"/>
+          <w:szCs w:val="24"/>
+          <w:lang w:eastAsia="es-ES"/>
+        </w:rPr>
+        <w:drawing>
+          <wp:inline distT="0" distB="0" distL="0" distR="0" wp14:anchorId="73C2715A" wp14:editId="05837B24">
+            <wp:extent cx="5257800" cy="2752725"/>
+            <wp:effectExtent l="190500" t="190500" r="190500" b="200025"/>
+            <wp:docPr id="1" name="Imagen 1"/>
+            <wp:cNvGraphicFramePr>
+              <a:graphicFrameLocks xmlns:a="http://schemas.openxmlformats.org/drawingml/2006/main" noChangeAspect="1"/>
+            </wp:cNvGraphicFramePr>
+            <a:graphic xmlns:a="http://schemas.openxmlformats.org/drawingml/2006/main">
+              <a:graphicData uri="http://schemas.openxmlformats.org/drawingml/2006/picture">
+                <pic:pic xmlns:pic="http://schemas.openxmlformats.org/drawingml/2006/picture">
+                  <pic:nvPicPr>
+                    <pic:cNvPr id="0" name=""/>
+                    <pic:cNvPicPr/>
+                  </pic:nvPicPr>
+                  <pic:blipFill rotWithShape="1">
+                    <a:blip r:embed="rId14"/>
+                    <a:srcRect t="27401" r="2473" b="6171"/>
+                    <a:stretch/>
+                  </pic:blipFill>
+                  <pic:spPr bwMode="auto">
+                    <a:xfrm>
+                      <a:off x="0" y="0"/>
+                      <a:ext cx="5266470" cy="2757264"/>
+                    </a:xfrm>
+                    <a:prstGeom prst="rect">
+                      <a:avLst/>
+                    </a:prstGeom>
+                    <a:ln>
+                      <a:noFill/>
+                    </a:ln>
+                    <a:effectLst>
+                      <a:outerShdw blurRad="190500" algn="tl" rotWithShape="0">
+                        <a:srgbClr val="000000">
+                          <a:alpha val="70000"/>
+                        </a:srgbClr>
+                      </a:outerShdw>
+                    </a:effectLst>
+                    <a:extLst>
+                      <a:ext uri="{53640926-AAD7-44D8-BBD7-CCE9431645EC}">
+                        <a14:shadowObscured xmlns:a14="http://schemas.microsoft.com/office/drawing/2010/main"/>
+                      </a:ext>
+                    </a:extLst>
+                  </pic:spPr>
+                </pic:pic>
+              </a:graphicData>
+            </a:graphic>
+          </wp:inline>
+        </w:drawing>
+      </w:r>
+    </w:p>
+    <w:p>
+      <w:pPr>
+        <w:rPr>
+          <w:rFonts w:ascii="Arial" w:hAnsi="Arial" w:cs="Arial"/>
+          <w:b/>
+          <w:sz w:val="24"/>
+          <w:szCs w:val="24"/>
+        </w:rPr>
+      </w:pPr>
+      <w:r>
+        <w:rPr>
+          <w:rFonts w:ascii="Arial" w:hAnsi="Arial" w:cs="Arial"/>
+          <w:b/>
+          <w:sz w:val="24"/>
+          <w:szCs w:val="24"/>
+        </w:rPr>
+        <w:t>RECIBO</w:t>
+      </w:r>
+    </w:p>
+    <w:p>
+      <w:pPr>
+        <w:rPr>
+          <w:rFonts w:ascii="Arial" w:hAnsi="Arial" w:cs="Arial"/>
+          <w:sz w:val="24"/>
+          <w:szCs w:val="24"/>
+        </w:rPr>
+      </w:pPr>
+      <w:r>
+        <w:rPr>
+          <w:rFonts w:ascii="Arial" w:hAnsi="Arial" w:cs="Arial"/>
+          <w:sz w:val="24"/>
+          <w:szCs w:val="24"/>
+        </w:rPr>
+        <w:t xml:space="preserve">Al finalizar la selección de disfraces, el cliente tiene la opción de terminar el pedido mediante el botón de “Confirmar Alquiler”, el cual dirige a la página donde se muestra el recibo del cliente con el detalle de las selecciones que realizo en su sesión, los precios y el monto a pagar. El cliente termina el </w:t>
+      </w:r>
+      <w:r>
+        <w:rPr>
+          <w:rFonts w:ascii="Arial" w:hAnsi="Arial" w:cs="Arial"/>
+          <w:sz w:val="24"/>
+          <w:szCs w:val="24"/>
+        </w:rPr>
+        <w:lastRenderedPageBreak/>
+        <w:t xml:space="preserve">proceso dando </w:t>
+      </w:r>
+      <w:proofErr w:type="spellStart"/>
+      <w:r>
+        <w:rPr>
+          <w:rFonts w:ascii="Arial" w:hAnsi="Arial" w:cs="Arial"/>
+          <w:sz w:val="24"/>
+          <w:szCs w:val="24"/>
+        </w:rPr>
+        <w:t>click</w:t>
+      </w:r>
+      <w:proofErr w:type="spellEnd"/>
+      <w:r>
+        <w:rPr>
+          <w:rFonts w:ascii="Arial" w:hAnsi="Arial" w:cs="Arial"/>
+          <w:sz w:val="24"/>
+          <w:szCs w:val="24"/>
+        </w:rPr>
+        <w:t xml:space="preserve"> a “Terminar”, (confirmando así el pedido), para finalmente redirigir al inicio y poder realizar otras consultas o bien salir de la misma.</w:t>
+      </w:r>
+    </w:p>
+    <w:p>
+      <w:pPr>
+        <w:rPr>
+          <w:rFonts w:ascii="Arial" w:hAnsi="Arial" w:cs="Arial"/>
+          <w:sz w:val="24"/>
+          <w:szCs w:val="24"/>
+        </w:rPr>
+      </w:pPr>
+      <w:r>
+        <w:rPr>
+          <w:rFonts w:ascii="Arial" w:hAnsi="Arial" w:cs="Arial"/>
+          <w:noProof/>
+          <w:sz w:val="24"/>
+          <w:szCs w:val="24"/>
+          <w:lang w:eastAsia="es-ES"/>
+        </w:rPr>
+        <w:drawing>
+          <wp:inline distT="0" distB="0" distL="0" distR="0" wp14:anchorId="2017C7DB" wp14:editId="4B5AE3BD">
+            <wp:extent cx="4876800" cy="4104358"/>
+            <wp:effectExtent l="0" t="0" r="0" b="0"/>
+            <wp:docPr id="21" name="Imagen 21"/>
+            <wp:cNvGraphicFramePr>
+              <a:graphicFrameLocks xmlns:a="http://schemas.openxmlformats.org/drawingml/2006/main" noChangeAspect="1"/>
+            </wp:cNvGraphicFramePr>
+            <a:graphic xmlns:a="http://schemas.openxmlformats.org/drawingml/2006/main">
+              <a:graphicData uri="http://schemas.openxmlformats.org/drawingml/2006/picture">
+                <pic:pic xmlns:pic="http://schemas.openxmlformats.org/drawingml/2006/picture">
+                  <pic:nvPicPr>
+                    <pic:cNvPr id="0" name=""/>
+                    <pic:cNvPicPr/>
+                  </pic:nvPicPr>
+                  <pic:blipFill rotWithShape="1">
+                    <a:blip r:embed="rId15"/>
+                    <a:srcRect l="14311" t="10735" r="30566" b="7007"/>
+                    <a:stretch/>
+                  </pic:blipFill>
+                  <pic:spPr bwMode="auto">
+                    <a:xfrm>
+                      <a:off x="0" y="0"/>
+                      <a:ext cx="4884841" cy="4111126"/>
+                    </a:xfrm>
+                    <a:prstGeom prst="rect">
+                      <a:avLst/>
+                    </a:prstGeom>
                     <a:ln>
                       <a:noFill/>
                     </a:ln>
@@ -2132,6 +2406,16 @@
           <w:lang w:eastAsia="es-ES"/>
         </w:rPr>
       </w:pPr>
+    </w:p>
+    <w:p>
+      <w:pPr>
+        <w:rPr>
+          <w:rFonts w:ascii="Arial" w:eastAsia="Times New Roman" w:hAnsi="Arial" w:cs="Arial"/>
+          <w:sz w:val="24"/>
+          <w:szCs w:val="24"/>
+          <w:lang w:eastAsia="es-ES"/>
+        </w:rPr>
+      </w:pPr>
       <w:r>
         <w:rPr>
           <w:rFonts w:ascii="Arial" w:eastAsia="Times New Roman" w:hAnsi="Arial" w:cs="Arial"/>
@@ -2139,129 +2423,6 @@
           <w:bCs/>
           <w:sz w:val="24"/>
           <w:szCs w:val="24"/>
-          <w:shd w:val="clear" w:color="auto" w:fill="FFFFFF"/>
-          <w:lang w:eastAsia="es-ES"/>
-        </w:rPr>
-        <w:t>AGREGAR CARRITO</w:t>
-      </w:r>
-    </w:p>
-    <w:p>
-      <w:pPr>
-        <w:rPr>
-          <w:rFonts w:ascii="Arial" w:eastAsia="Times New Roman" w:hAnsi="Arial" w:cs="Arial"/>
-          <w:sz w:val="24"/>
-          <w:szCs w:val="24"/>
-          <w:lang w:eastAsia="es-ES"/>
-        </w:rPr>
-      </w:pPr>
-      <w:r>
-        <w:rPr>
-          <w:rFonts w:ascii="Arial" w:eastAsia="Times New Roman" w:hAnsi="Arial" w:cs="Arial"/>
-          <w:sz w:val="24"/>
-          <w:szCs w:val="24"/>
-          <w:shd w:val="clear" w:color="auto" w:fill="FFFFFF"/>
-          <w:lang w:eastAsia="es-ES"/>
-        </w:rPr>
-        <w:t>En esta opción se muestra la información básica del usuario, con el o los disfraces elegidos, en la misma pantalla se muestran las opciones de Añadir, para elegir más disfraces, o Cancelar, que redirige a la página anterior.</w:t>
-      </w:r>
-    </w:p>
-    <w:p>
-      <w:pPr>
-        <w:rPr>
-          <w:rFonts w:ascii="Arial" w:eastAsia="Times New Roman" w:hAnsi="Arial" w:cs="Arial"/>
-          <w:sz w:val="24"/>
-          <w:szCs w:val="24"/>
-          <w:lang w:eastAsia="es-ES"/>
-        </w:rPr>
-      </w:pPr>
-      <w:r>
-        <w:rPr>
-          <w:rFonts w:ascii="Arial" w:eastAsia="Times New Roman" w:hAnsi="Arial" w:cs="Arial"/>
-          <w:noProof/>
-          <w:sz w:val="24"/>
-          <w:szCs w:val="24"/>
-          <w:shd w:val="clear" w:color="auto" w:fill="FFFFFF"/>
-          <w:lang w:eastAsia="es-ES"/>
-        </w:rPr>
-        <w:drawing>
-          <wp:inline distT="0" distB="0" distL="0" distR="0" wp14:anchorId="11D31C2A" wp14:editId="6AEC33B9">
-            <wp:extent cx="4629150" cy="1504950"/>
-            <wp:effectExtent l="0" t="0" r="0" b="0"/>
-            <wp:docPr id="5" name="Imagen 5" descr="https://lh4.googleusercontent.com/5i3eTWO7Ylj_QLGZUC1HsXPYW7qJIB1z60cA-F7tGPsydgq-k4-psyhBg10BbuH8A1Eo9KC2sQ00BsYSfGBgtPho_K0mEockb2BKXNx4xp69O0dqbf-agel7_qepTuTmdmy6XnSg"/>
-            <wp:cNvGraphicFramePr>
-              <a:graphicFrameLocks xmlns:a="http://schemas.openxmlformats.org/drawingml/2006/main" noChangeAspect="1"/>
-            </wp:cNvGraphicFramePr>
-            <a:graphic xmlns:a="http://schemas.openxmlformats.org/drawingml/2006/main">
-              <a:graphicData uri="http://schemas.openxmlformats.org/drawingml/2006/picture">
-                <pic:pic xmlns:pic="http://schemas.openxmlformats.org/drawingml/2006/picture">
-                  <pic:nvPicPr>
-                    <pic:cNvPr id="0" name="Picture 9" descr="https://lh4.googleusercontent.com/5i3eTWO7Ylj_QLGZUC1HsXPYW7qJIB1z60cA-F7tGPsydgq-k4-psyhBg10BbuH8A1Eo9KC2sQ00BsYSfGBgtPho_K0mEockb2BKXNx4xp69O0dqbf-agel7_qepTuTmdmy6XnSg"/>
-                    <pic:cNvPicPr>
-                      <a:picLocks noChangeAspect="1" noChangeArrowheads="1"/>
-                    </pic:cNvPicPr>
-                  </pic:nvPicPr>
-                  <pic:blipFill rotWithShape="1">
-                    <a:blip r:embed="rId14">
-                      <a:extLst>
-                        <a:ext uri="{28A0092B-C50C-407E-A947-70E740481C1C}">
-                          <a14:useLocalDpi xmlns:a14="http://schemas.microsoft.com/office/drawing/2010/main" val="0"/>
-                        </a:ext>
-                      </a:extLst>
-                    </a:blip>
-                    <a:srcRect t="28418" r="19135" b="45097"/>
-                    <a:stretch/>
-                  </pic:blipFill>
-                  <pic:spPr bwMode="auto">
-                    <a:xfrm>
-                      <a:off x="0" y="0"/>
-                      <a:ext cx="4629150" cy="1504950"/>
-                    </a:xfrm>
-                    <a:prstGeom prst="rect">
-                      <a:avLst/>
-                    </a:prstGeom>
-                    <a:noFill/>
-                    <a:ln>
-                      <a:noFill/>
-                    </a:ln>
-                    <a:extLst>
-                      <a:ext uri="{53640926-AAD7-44D8-BBD7-CCE9431645EC}">
-                        <a14:shadowObscured xmlns:a14="http://schemas.microsoft.com/office/drawing/2010/main"/>
-                      </a:ext>
-                    </a:extLst>
-                  </pic:spPr>
-                </pic:pic>
-              </a:graphicData>
-            </a:graphic>
-          </wp:inline>
-        </w:drawing>
-      </w:r>
-    </w:p>
-    <w:p>
-      <w:pPr>
-        <w:rPr>
-          <w:rFonts w:ascii="Arial" w:eastAsia="Times New Roman" w:hAnsi="Arial" w:cs="Arial"/>
-          <w:sz w:val="24"/>
-          <w:szCs w:val="24"/>
-          <w:lang w:eastAsia="es-ES"/>
-        </w:rPr>
-      </w:pPr>
-    </w:p>
-    <w:p>
-      <w:pPr>
-        <w:rPr>
-          <w:rFonts w:ascii="Arial" w:eastAsia="Times New Roman" w:hAnsi="Arial" w:cs="Arial"/>
-          <w:sz w:val="24"/>
-          <w:szCs w:val="24"/>
-          <w:lang w:eastAsia="es-ES"/>
-        </w:rPr>
-      </w:pPr>
-      <w:r>
-        <w:rPr>
-          <w:rFonts w:ascii="Arial" w:eastAsia="Times New Roman" w:hAnsi="Arial" w:cs="Arial"/>
-          <w:b/>
-          <w:bCs/>
-          <w:sz w:val="24"/>
-          <w:szCs w:val="24"/>
           <w:u w:val="single"/>
           <w:shd w:val="clear" w:color="auto" w:fill="FFFFFF"/>
           <w:lang w:eastAsia="es-ES"/>
@@ -2299,9 +2460,9 @@
         </w:rPr>
         <w:lastRenderedPageBreak/>
         <w:drawing>
-          <wp:inline distT="0" distB="0" distL="0" distR="0" wp14:anchorId="02893074" wp14:editId="64148983">
+          <wp:inline distT="0" distB="0" distL="0" distR="0" wp14:anchorId="78DFB8ED" wp14:editId="39C6522F">
             <wp:extent cx="5524500" cy="3714750"/>
-            <wp:effectExtent l="0" t="0" r="0" b="0"/>
+            <wp:effectExtent l="190500" t="190500" r="190500" b="190500"/>
             <wp:docPr id="4" name="Imagen 4" descr="https://lh6.googleusercontent.com/e_a5QFRLcm3T16SCNPn_kTY-WjpjJ8uS7OjgjSI5sQuJ2MEvmaUgizPwklup5FfORVX5KPrvKPC_SYt4UFUVNhs92huEEC-j7kJTx6re2Ba8EIx_OMWdMhSKc5pVmGz_fHX77o3_"/>
             <wp:cNvGraphicFramePr>
               <a:graphicFrameLocks xmlns:a="http://schemas.openxmlformats.org/drawingml/2006/main" noChangeAspect="1"/>
@@ -2316,7 +2477,7 @@
                     </pic:cNvPicPr>
                   </pic:nvPicPr>
                   <pic:blipFill rotWithShape="1">
-                    <a:blip r:embed="rId15">
+                    <a:blip r:embed="rId16">
                       <a:extLst>
                         <a:ext uri="{28A0092B-C50C-407E-A947-70E740481C1C}">
                           <a14:useLocalDpi xmlns:a14="http://schemas.microsoft.com/office/drawing/2010/main" val="0"/>
@@ -2334,10 +2495,16 @@
                     <a:prstGeom prst="rect">
                       <a:avLst/>
                     </a:prstGeom>
-                    <a:noFill/>
                     <a:ln>
                       <a:noFill/>
                     </a:ln>
+                    <a:effectLst>
+                      <a:outerShdw blurRad="190500" algn="tl" rotWithShape="0">
+                        <a:srgbClr val="000000">
+                          <a:alpha val="70000"/>
+                        </a:srgbClr>
+                      </a:outerShdw>
+                    </a:effectLst>
                     <a:extLst>
                       <a:ext uri="{53640926-AAD7-44D8-BBD7-CCE9431645EC}">
                         <a14:shadowObscured xmlns:a14="http://schemas.microsoft.com/office/drawing/2010/main"/>
@@ -2388,7 +2555,27 @@
           <w:shd w:val="clear" w:color="auto" w:fill="FFFFFF"/>
           <w:lang w:eastAsia="es-ES"/>
         </w:rPr>
-        <w:t xml:space="preserve">Para realizar sus acciones, se tienen los menús desplegables en la parte superior, al igual que las opciones de manejo de </w:t>
+        <w:t>Para realizar sus acciones, se tienen los menús desplegables en la parte superior, al igual que las opciones de manejo de páginas,</w:t>
+      </w:r>
+      <w:r>
+        <w:rPr>
+          <w:rFonts w:ascii="Arial" w:eastAsia="Times New Roman" w:hAnsi="Arial" w:cs="Arial"/>
+          <w:sz w:val="24"/>
+          <w:szCs w:val="24"/>
+          <w:shd w:val="clear" w:color="auto" w:fill="FFFFFF"/>
+          <w:lang w:eastAsia="es-ES"/>
+        </w:rPr>
+        <w:t xml:space="preserve"> </w:t>
+      </w:r>
+      <w:r>
+        <w:rPr>
+          <w:rFonts w:ascii="Arial" w:eastAsia="Times New Roman" w:hAnsi="Arial" w:cs="Arial"/>
+          <w:sz w:val="24"/>
+          <w:szCs w:val="24"/>
+          <w:shd w:val="clear" w:color="auto" w:fill="FFFFFF"/>
+          <w:lang w:eastAsia="es-ES"/>
+        </w:rPr>
+        <w:t xml:space="preserve">donde, “Inicio”, envía a la </w:t>
       </w:r>
       <w:proofErr w:type="spellStart"/>
       <w:r>
@@ -2399,43 +2586,9 @@
           <w:shd w:val="clear" w:color="auto" w:fill="FFFFFF"/>
           <w:lang w:eastAsia="es-ES"/>
         </w:rPr>
-        <w:t>páginas</w:t>
-      </w:r>
-      <w:proofErr w:type="gramStart"/>
-      <w:r>
-        <w:rPr>
-          <w:rFonts w:ascii="Arial" w:eastAsia="Times New Roman" w:hAnsi="Arial" w:cs="Arial"/>
-          <w:sz w:val="24"/>
-          <w:szCs w:val="24"/>
-          <w:shd w:val="clear" w:color="auto" w:fill="FFFFFF"/>
-          <w:lang w:eastAsia="es-ES"/>
-        </w:rPr>
-        <w:t>,donde</w:t>
+        <w:t>pagina</w:t>
       </w:r>
       <w:proofErr w:type="spellEnd"/>
-      <w:proofErr w:type="gramEnd"/>
-      <w:r>
-        <w:rPr>
-          <w:rFonts w:ascii="Arial" w:eastAsia="Times New Roman" w:hAnsi="Arial" w:cs="Arial"/>
-          <w:sz w:val="24"/>
-          <w:szCs w:val="24"/>
-          <w:shd w:val="clear" w:color="auto" w:fill="FFFFFF"/>
-          <w:lang w:eastAsia="es-ES"/>
-        </w:rPr>
-        <w:t xml:space="preserve">, “Inicio”, envía a la </w:t>
-      </w:r>
-      <w:proofErr w:type="spellStart"/>
-      <w:r>
-        <w:rPr>
-          <w:rFonts w:ascii="Arial" w:eastAsia="Times New Roman" w:hAnsi="Arial" w:cs="Arial"/>
-          <w:sz w:val="24"/>
-          <w:szCs w:val="24"/>
-          <w:shd w:val="clear" w:color="auto" w:fill="FFFFFF"/>
-          <w:lang w:eastAsia="es-ES"/>
-        </w:rPr>
-        <w:t>pagina</w:t>
-      </w:r>
-      <w:proofErr w:type="spellEnd"/>
       <w:r>
         <w:rPr>
           <w:rFonts w:ascii="Arial" w:eastAsia="Times New Roman" w:hAnsi="Arial" w:cs="Arial"/>
@@ -2466,9 +2619,9 @@
           <w:lang w:eastAsia="es-ES"/>
         </w:rPr>
         <w:drawing>
-          <wp:inline distT="0" distB="0" distL="0" distR="0" wp14:anchorId="02EC495A" wp14:editId="3DC6B53F">
-            <wp:extent cx="5438775" cy="1066800"/>
-            <wp:effectExtent l="0" t="0" r="9525" b="0"/>
+          <wp:inline distT="0" distB="0" distL="0" distR="0" wp14:anchorId="084BB91B" wp14:editId="5C090717">
+            <wp:extent cx="4953000" cy="895350"/>
+            <wp:effectExtent l="190500" t="190500" r="190500" b="190500"/>
             <wp:docPr id="3" name="Imagen 3" descr="https://lh5.googleusercontent.com/oEnrulSky3X9li55bBKJZCVW24CCWEGSEAiO0CHVky-0-58do91XblHPa1f8fhd09L8b_W13r80I8iClYsjyBCJCMeUZDxpwc_UaDc61L5TrXBqz9cshwH06i52ekZj8yYrwSU8K"/>
             <wp:cNvGraphicFramePr>
               <a:graphicFrameLocks xmlns:a="http://schemas.openxmlformats.org/drawingml/2006/main" noChangeAspect="1"/>
@@ -2483,28 +2636,34 @@
                     </pic:cNvPicPr>
                   </pic:nvPicPr>
                   <pic:blipFill rotWithShape="1">
-                    <a:blip r:embed="rId16">
+                    <a:blip r:embed="rId17">
                       <a:extLst>
                         <a:ext uri="{28A0092B-C50C-407E-A947-70E740481C1C}">
                           <a14:useLocalDpi xmlns:a14="http://schemas.microsoft.com/office/drawing/2010/main" val="0"/>
                         </a:ext>
                       </a:extLst>
                     </a:blip>
-                    <a:srcRect t="24894" b="63901"/>
+                    <a:srcRect t="26695" r="45009" b="63901"/>
                     <a:stretch/>
                   </pic:blipFill>
                   <pic:spPr bwMode="auto">
                     <a:xfrm>
                       <a:off x="0" y="0"/>
-                      <a:ext cx="5438775" cy="1066800"/>
+                      <a:ext cx="4953000" cy="895350"/>
                     </a:xfrm>
                     <a:prstGeom prst="rect">
                       <a:avLst/>
                     </a:prstGeom>
-                    <a:noFill/>
                     <a:ln>
                       <a:noFill/>
                     </a:ln>
+                    <a:effectLst>
+                      <a:outerShdw blurRad="190500" algn="tl" rotWithShape="0">
+                        <a:srgbClr val="000000">
+                          <a:alpha val="70000"/>
+                        </a:srgbClr>
+                      </a:outerShdw>
+                    </a:effectLst>
                     <a:extLst>
                       <a:ext uri="{53640926-AAD7-44D8-BBD7-CCE9431645EC}">
                         <a14:shadowObscured xmlns:a14="http://schemas.microsoft.com/office/drawing/2010/main"/>
@@ -2564,6 +2723,7 @@
           <w:rFonts w:ascii="Arial" w:eastAsia="Times New Roman" w:hAnsi="Arial" w:cs="Arial"/>
           <w:sz w:val="24"/>
           <w:szCs w:val="24"/>
+          <w:shd w:val="clear" w:color="auto" w:fill="FFFFFF"/>
           <w:lang w:eastAsia="es-ES"/>
         </w:rPr>
       </w:pPr>
@@ -2576,6 +2736,226 @@
           <w:lang w:eastAsia="es-ES"/>
         </w:rPr>
         <w:t>Por ejemplo, una de sus posibles acciones es: Ver el catálogo de disfraces para poder modificarlos, dar alta y/o eliminarlos.</w:t>
+      </w:r>
+    </w:p>
+    <w:p>
+      <w:pPr>
+        <w:rPr>
+          <w:rFonts w:ascii="Arial" w:eastAsia="Times New Roman" w:hAnsi="Arial" w:cs="Arial"/>
+          <w:sz w:val="24"/>
+          <w:szCs w:val="24"/>
+          <w:shd w:val="clear" w:color="auto" w:fill="FFFFFF"/>
+          <w:lang w:eastAsia="es-ES"/>
+        </w:rPr>
+      </w:pPr>
+      <w:r>
+        <w:rPr>
+          <w:rFonts w:ascii="Arial" w:eastAsia="Times New Roman" w:hAnsi="Arial" w:cs="Arial"/>
+          <w:sz w:val="24"/>
+          <w:szCs w:val="24"/>
+          <w:shd w:val="clear" w:color="auto" w:fill="FFFFFF"/>
+          <w:lang w:eastAsia="es-ES"/>
+        </w:rPr>
+        <w:lastRenderedPageBreak/>
+        <w:t>Alquiler:</w:t>
+      </w:r>
+    </w:p>
+    <w:p>
+      <w:pPr>
+        <w:rPr>
+          <w:rFonts w:ascii="Arial" w:eastAsia="Times New Roman" w:hAnsi="Arial" w:cs="Arial"/>
+          <w:sz w:val="24"/>
+          <w:szCs w:val="24"/>
+          <w:shd w:val="clear" w:color="auto" w:fill="FFFFFF"/>
+          <w:lang w:eastAsia="es-ES"/>
+        </w:rPr>
+      </w:pPr>
+      <w:r>
+        <w:rPr>
+          <w:rFonts w:ascii="Arial" w:eastAsia="Times New Roman" w:hAnsi="Arial" w:cs="Arial"/>
+          <w:sz w:val="24"/>
+          <w:szCs w:val="24"/>
+          <w:shd w:val="clear" w:color="auto" w:fill="FFFFFF"/>
+          <w:lang w:eastAsia="es-ES"/>
+        </w:rPr>
+        <w:t xml:space="preserve">Permite Editar, Eliminar y ver </w:t>
+      </w:r>
+      <w:proofErr w:type="spellStart"/>
+      <w:r>
+        <w:rPr>
+          <w:rFonts w:ascii="Arial" w:eastAsia="Times New Roman" w:hAnsi="Arial" w:cs="Arial"/>
+          <w:sz w:val="24"/>
+          <w:szCs w:val="24"/>
+          <w:shd w:val="clear" w:color="auto" w:fill="FFFFFF"/>
+          <w:lang w:eastAsia="es-ES"/>
+        </w:rPr>
+        <w:t>Mas</w:t>
+      </w:r>
+      <w:proofErr w:type="spellEnd"/>
+      <w:r>
+        <w:rPr>
+          <w:rFonts w:ascii="Arial" w:eastAsia="Times New Roman" w:hAnsi="Arial" w:cs="Arial"/>
+          <w:sz w:val="24"/>
+          <w:szCs w:val="24"/>
+          <w:shd w:val="clear" w:color="auto" w:fill="FFFFFF"/>
+          <w:lang w:eastAsia="es-ES"/>
+        </w:rPr>
+        <w:t xml:space="preserve"> detalle de los alquileres realizados.</w:t>
+      </w:r>
+    </w:p>
+    <w:p>
+      <w:pPr>
+        <w:rPr>
+          <w:rFonts w:ascii="Arial" w:eastAsia="Times New Roman" w:hAnsi="Arial" w:cs="Arial"/>
+          <w:sz w:val="24"/>
+          <w:szCs w:val="24"/>
+          <w:lang w:eastAsia="es-ES"/>
+        </w:rPr>
+      </w:pPr>
+      <w:r>
+        <w:rPr>
+          <w:rFonts w:ascii="Arial" w:hAnsi="Arial" w:cs="Arial"/>
+          <w:noProof/>
+          <w:sz w:val="24"/>
+          <w:szCs w:val="24"/>
+          <w:lang w:eastAsia="es-ES"/>
+        </w:rPr>
+        <w:drawing>
+          <wp:inline distT="0" distB="0" distL="0" distR="0" wp14:anchorId="6161E5BB" wp14:editId="03B711C0">
+            <wp:extent cx="5067300" cy="1628775"/>
+            <wp:effectExtent l="190500" t="190500" r="190500" b="200025"/>
+            <wp:docPr id="27" name="Imagen 27"/>
+            <wp:cNvGraphicFramePr>
+              <a:graphicFrameLocks xmlns:a="http://schemas.openxmlformats.org/drawingml/2006/main" noChangeAspect="1"/>
+            </wp:cNvGraphicFramePr>
+            <a:graphic xmlns:a="http://schemas.openxmlformats.org/drawingml/2006/main">
+              <a:graphicData uri="http://schemas.openxmlformats.org/drawingml/2006/picture">
+                <pic:pic xmlns:pic="http://schemas.openxmlformats.org/drawingml/2006/picture">
+                  <pic:nvPicPr>
+                    <pic:cNvPr id="0" name=""/>
+                    <pic:cNvPicPr/>
+                  </pic:nvPicPr>
+                  <pic:blipFill rotWithShape="1">
+                    <a:blip r:embed="rId18"/>
+                    <a:srcRect l="3534" t="45763" r="2473" b="25122"/>
+                    <a:stretch/>
+                  </pic:blipFill>
+                  <pic:spPr bwMode="auto">
+                    <a:xfrm>
+                      <a:off x="0" y="0"/>
+                      <a:ext cx="5075657" cy="1631461"/>
+                    </a:xfrm>
+                    <a:prstGeom prst="rect">
+                      <a:avLst/>
+                    </a:prstGeom>
+                    <a:ln>
+                      <a:noFill/>
+                    </a:ln>
+                    <a:effectLst>
+                      <a:outerShdw blurRad="190500" algn="tl" rotWithShape="0">
+                        <a:srgbClr val="000000">
+                          <a:alpha val="70000"/>
+                        </a:srgbClr>
+                      </a:outerShdw>
+                    </a:effectLst>
+                    <a:extLst>
+                      <a:ext uri="{53640926-AAD7-44D8-BBD7-CCE9431645EC}">
+                        <a14:shadowObscured xmlns:a14="http://schemas.microsoft.com/office/drawing/2010/main"/>
+                      </a:ext>
+                    </a:extLst>
+                  </pic:spPr>
+                </pic:pic>
+              </a:graphicData>
+            </a:graphic>
+          </wp:inline>
+        </w:drawing>
+      </w:r>
+    </w:p>
+    <w:p>
+      <w:pPr>
+        <w:rPr>
+          <w:rFonts w:ascii="Arial" w:eastAsia="Times New Roman" w:hAnsi="Arial" w:cs="Arial"/>
+          <w:sz w:val="24"/>
+          <w:szCs w:val="24"/>
+          <w:lang w:eastAsia="es-ES"/>
+        </w:rPr>
+      </w:pPr>
+      <w:r>
+        <w:rPr>
+          <w:rFonts w:ascii="Arial" w:eastAsia="Times New Roman" w:hAnsi="Arial" w:cs="Arial"/>
+          <w:sz w:val="24"/>
+          <w:szCs w:val="24"/>
+          <w:lang w:eastAsia="es-ES"/>
+        </w:rPr>
+        <w:t>En “Más Detalles” se puede ver los datos de alquileres, clientes e ítems alquilados.</w:t>
+      </w:r>
+    </w:p>
+    <w:p>
+      <w:pPr>
+        <w:rPr>
+          <w:rFonts w:ascii="Arial" w:eastAsia="Times New Roman" w:hAnsi="Arial" w:cs="Arial"/>
+          <w:sz w:val="24"/>
+          <w:szCs w:val="24"/>
+          <w:lang w:eastAsia="es-ES"/>
+        </w:rPr>
+      </w:pPr>
+      <w:r>
+        <w:rPr>
+          <w:rFonts w:ascii="Arial" w:hAnsi="Arial" w:cs="Arial"/>
+          <w:noProof/>
+          <w:sz w:val="24"/>
+          <w:szCs w:val="24"/>
+          <w:lang w:eastAsia="es-ES"/>
+        </w:rPr>
+        <w:drawing>
+          <wp:inline distT="0" distB="0" distL="0" distR="0" wp14:anchorId="2130ABEC" wp14:editId="634046E9">
+            <wp:extent cx="4762500" cy="2190750"/>
+            <wp:effectExtent l="190500" t="190500" r="190500" b="190500"/>
+            <wp:docPr id="28" name="Imagen 28"/>
+            <wp:cNvGraphicFramePr>
+              <a:graphicFrameLocks xmlns:a="http://schemas.openxmlformats.org/drawingml/2006/main" noChangeAspect="1"/>
+            </wp:cNvGraphicFramePr>
+            <a:graphic xmlns:a="http://schemas.openxmlformats.org/drawingml/2006/main">
+              <a:graphicData uri="http://schemas.openxmlformats.org/drawingml/2006/picture">
+                <pic:pic xmlns:pic="http://schemas.openxmlformats.org/drawingml/2006/picture">
+                  <pic:nvPicPr>
+                    <pic:cNvPr id="0" name=""/>
+                    <pic:cNvPicPr/>
+                  </pic:nvPicPr>
+                  <pic:blipFill rotWithShape="1">
+                    <a:blip r:embed="rId19"/>
+                    <a:srcRect l="3533" t="20056" r="8128" b="14929"/>
+                    <a:stretch/>
+                  </pic:blipFill>
+                  <pic:spPr bwMode="auto">
+                    <a:xfrm>
+                      <a:off x="0" y="0"/>
+                      <a:ext cx="4770355" cy="2194363"/>
+                    </a:xfrm>
+                    <a:prstGeom prst="rect">
+                      <a:avLst/>
+                    </a:prstGeom>
+                    <a:ln>
+                      <a:noFill/>
+                    </a:ln>
+                    <a:effectLst>
+                      <a:outerShdw blurRad="190500" algn="tl" rotWithShape="0">
+                        <a:srgbClr val="000000">
+                          <a:alpha val="70000"/>
+                        </a:srgbClr>
+                      </a:outerShdw>
+                    </a:effectLst>
+                    <a:extLst>
+                      <a:ext uri="{53640926-AAD7-44D8-BBD7-CCE9431645EC}">
+                        <a14:shadowObscured xmlns:a14="http://schemas.microsoft.com/office/drawing/2010/main"/>
+                      </a:ext>
+                    </a:extLst>
+                  </pic:spPr>
+                </pic:pic>
+              </a:graphicData>
+            </a:graphic>
+          </wp:inline>
+        </w:drawing>
       </w:r>
     </w:p>
     <w:p>
@@ -2598,9 +2978,9 @@
         </w:rPr>
         <w:lastRenderedPageBreak/>
         <w:drawing>
-          <wp:inline distT="0" distB="0" distL="0" distR="0" wp14:anchorId="0B240A88" wp14:editId="00B4C952">
-            <wp:extent cx="4362450" cy="2819400"/>
-            <wp:effectExtent l="0" t="0" r="0" b="0"/>
+          <wp:inline distT="0" distB="0" distL="0" distR="0" wp14:anchorId="33ED521B" wp14:editId="32739A25">
+            <wp:extent cx="4895850" cy="3164130"/>
+            <wp:effectExtent l="190500" t="190500" r="190500" b="189230"/>
             <wp:docPr id="2" name="Imagen 2" descr="https://lh3.googleusercontent.com/x6y6glnghPFYvLBKYsG1rLEG9C17dJ1f2lgGJtgULu5BFFJXLGuNhD_Lf4XYXI07EtCADV3x0PYZ352WH8QpybT7iMeTlkLIZi_5ZnAtuFexcBnCNvdIDpk4h6JLAOraZCgZkgYn"/>
             <wp:cNvGraphicFramePr>
               <a:graphicFrameLocks xmlns:a="http://schemas.openxmlformats.org/drawingml/2006/main" noChangeAspect="1"/>
@@ -2615,7 +2995,7 @@
                     </pic:cNvPicPr>
                   </pic:nvPicPr>
                   <pic:blipFill rotWithShape="1">
-                    <a:blip r:embed="rId17">
+                    <a:blip r:embed="rId20">
                       <a:extLst>
                         <a:ext uri="{28A0092B-C50C-407E-A947-70E740481C1C}">
                           <a14:useLocalDpi xmlns:a14="http://schemas.microsoft.com/office/drawing/2010/main" val="0"/>
@@ -2628,15 +3008,21 @@
                   <pic:spPr bwMode="auto">
                     <a:xfrm>
                       <a:off x="0" y="0"/>
-                      <a:ext cx="4362450" cy="2819400"/>
+                      <a:ext cx="4895850" cy="3164130"/>
                     </a:xfrm>
                     <a:prstGeom prst="rect">
                       <a:avLst/>
                     </a:prstGeom>
-                    <a:noFill/>
                     <a:ln>
                       <a:noFill/>
                     </a:ln>
+                    <a:effectLst>
+                      <a:outerShdw blurRad="190500" algn="tl" rotWithShape="0">
+                        <a:srgbClr val="000000">
+                          <a:alpha val="70000"/>
+                        </a:srgbClr>
+                      </a:outerShdw>
+                    </a:effectLst>
                     <a:extLst>
                       <a:ext uri="{53640926-AAD7-44D8-BBD7-CCE9431645EC}">
                         <a14:shadowObscured xmlns:a14="http://schemas.microsoft.com/office/drawing/2010/main"/>
@@ -2664,35 +3050,33 @@
           <w:rFonts w:ascii="Arial" w:eastAsia="Times New Roman" w:hAnsi="Arial" w:cs="Arial"/>
           <w:sz w:val="24"/>
           <w:szCs w:val="24"/>
-          <w:shd w:val="clear" w:color="auto" w:fill="FFFFFF"/>
-          <w:lang w:eastAsia="es-ES"/>
-        </w:rPr>
-        <w:t>Se tienen tablas con datos de las consultas del administrador, con opciones de Editar, Eliminar según sea el caso.</w:t>
-      </w:r>
-    </w:p>
-    <w:p>
-      <w:pPr>
-        <w:rPr>
-          <w:rFonts w:ascii="Arial" w:eastAsia="Times New Roman" w:hAnsi="Arial" w:cs="Arial"/>
-          <w:sz w:val="24"/>
-          <w:szCs w:val="24"/>
-          <w:lang w:eastAsia="es-ES"/>
-        </w:rPr>
-      </w:pPr>
-      <w:r>
-        <w:rPr>
-          <w:rFonts w:ascii="Arial" w:eastAsia="Times New Roman" w:hAnsi="Arial" w:cs="Arial"/>
+          <w:lang w:eastAsia="es-ES"/>
+        </w:rPr>
+        <w:t>Se muestran las opciones en el Catalogo, ya sea para editar o para eliminar los disfraces en la tienda.</w:t>
+      </w:r>
+    </w:p>
+    <w:p>
+      <w:pPr>
+        <w:rPr>
+          <w:rFonts w:ascii="Arial" w:eastAsia="Times New Roman" w:hAnsi="Arial" w:cs="Arial"/>
+          <w:sz w:val="24"/>
+          <w:szCs w:val="24"/>
+          <w:lang w:eastAsia="es-ES"/>
+        </w:rPr>
+      </w:pPr>
+      <w:r>
+        <w:rPr>
+          <w:rFonts w:ascii="Arial" w:hAnsi="Arial" w:cs="Arial"/>
           <w:noProof/>
           <w:sz w:val="24"/>
           <w:szCs w:val="24"/>
-          <w:shd w:val="clear" w:color="auto" w:fill="FFFFFF"/>
           <w:lang w:eastAsia="es-ES"/>
         </w:rPr>
         <w:drawing>
-          <wp:inline distT="0" distB="0" distL="0" distR="0" wp14:anchorId="329BEDF6" wp14:editId="2304BF6D">
-            <wp:extent cx="5524500" cy="2743200"/>
-            <wp:effectExtent l="0" t="0" r="0" b="0"/>
-            <wp:docPr id="1" name="Imagen 1" descr="https://lh6.googleusercontent.com/WRPl9PKSSO92v1yC6f7eHvzpsQRALfzNQimZwlfs9FamukN3Fbo3AtfZ1Q9C5cfE4vTP76r-DlHvvG2tkIZb7DYB2_GcP37yj3AePFyQD6lsmQZm6r6wcMQzUfxS1eaTQ9iWFZRQ"/>
+          <wp:inline distT="0" distB="0" distL="0" distR="0" wp14:anchorId="17ED4A19" wp14:editId="05404D98">
+            <wp:extent cx="1304925" cy="1695450"/>
+            <wp:effectExtent l="190500" t="190500" r="200025" b="190500"/>
+            <wp:docPr id="23" name="Imagen 23"/>
             <wp:cNvGraphicFramePr>
               <a:graphicFrameLocks xmlns:a="http://schemas.openxmlformats.org/drawingml/2006/main" noChangeAspect="1"/>
             </wp:cNvGraphicFramePr>
@@ -2700,34 +3084,32 @@
               <a:graphicData uri="http://schemas.openxmlformats.org/drawingml/2006/picture">
                 <pic:pic xmlns:pic="http://schemas.openxmlformats.org/drawingml/2006/picture">
                   <pic:nvPicPr>
-                    <pic:cNvPr id="0" name="Picture 13" descr="https://lh6.googleusercontent.com/WRPl9PKSSO92v1yC6f7eHvzpsQRALfzNQimZwlfs9FamukN3Fbo3AtfZ1Q9C5cfE4vTP76r-DlHvvG2tkIZb7DYB2_GcP37yj3AePFyQD6lsmQZm6r6wcMQzUfxS1eaTQ9iWFZRQ"/>
-                    <pic:cNvPicPr>
-                      <a:picLocks noChangeAspect="1" noChangeArrowheads="1"/>
-                    </pic:cNvPicPr>
+                    <pic:cNvPr id="0" name=""/>
+                    <pic:cNvPicPr/>
                   </pic:nvPicPr>
                   <pic:blipFill rotWithShape="1">
-                    <a:blip r:embed="rId18">
-                      <a:extLst>
-                        <a:ext uri="{28A0092B-C50C-407E-A947-70E740481C1C}">
-                          <a14:useLocalDpi xmlns:a14="http://schemas.microsoft.com/office/drawing/2010/main" val="0"/>
-                        </a:ext>
-                      </a:extLst>
-                    </a:blip>
-                    <a:srcRect l="346" t="16514" r="4498" b="13453"/>
+                    <a:blip r:embed="rId21"/>
+                    <a:srcRect l="72438" t="24576" r="3357" b="25108"/>
                     <a:stretch/>
                   </pic:blipFill>
                   <pic:spPr bwMode="auto">
                     <a:xfrm>
                       <a:off x="0" y="0"/>
-                      <a:ext cx="5526593" cy="2744239"/>
+                      <a:ext cx="1307077" cy="1698246"/>
                     </a:xfrm>
                     <a:prstGeom prst="rect">
                       <a:avLst/>
                     </a:prstGeom>
-                    <a:noFill/>
                     <a:ln>
                       <a:noFill/>
                     </a:ln>
+                    <a:effectLst>
+                      <a:outerShdw blurRad="190500" algn="tl" rotWithShape="0">
+                        <a:srgbClr val="000000">
+                          <a:alpha val="70000"/>
+                        </a:srgbClr>
+                      </a:outerShdw>
+                    </a:effectLst>
                     <a:extLst>
                       <a:ext uri="{53640926-AAD7-44D8-BBD7-CCE9431645EC}">
                         <a14:shadowObscured xmlns:a14="http://schemas.microsoft.com/office/drawing/2010/main"/>
@@ -2752,6 +3134,174 @@
       </w:pPr>
       <w:r>
         <w:rPr>
+          <w:rFonts w:ascii="Arial" w:hAnsi="Arial" w:cs="Arial"/>
+          <w:noProof/>
+          <w:sz w:val="24"/>
+          <w:szCs w:val="24"/>
+          <w:lang w:eastAsia="es-ES"/>
+        </w:rPr>
+        <w:lastRenderedPageBreak/>
+        <w:drawing>
+          <wp:inline distT="0" distB="0" distL="0" distR="0" wp14:anchorId="0EED6FA7" wp14:editId="45E10C52">
+            <wp:extent cx="4943475" cy="2466975"/>
+            <wp:effectExtent l="190500" t="190500" r="180975" b="200025"/>
+            <wp:docPr id="22" name="Imagen 22"/>
+            <wp:cNvGraphicFramePr>
+              <a:graphicFrameLocks xmlns:a="http://schemas.openxmlformats.org/drawingml/2006/main" noChangeAspect="1"/>
+            </wp:cNvGraphicFramePr>
+            <a:graphic xmlns:a="http://schemas.openxmlformats.org/drawingml/2006/main">
+              <a:graphicData uri="http://schemas.openxmlformats.org/drawingml/2006/picture">
+                <pic:pic xmlns:pic="http://schemas.openxmlformats.org/drawingml/2006/picture">
+                  <pic:nvPicPr>
+                    <pic:cNvPr id="0" name=""/>
+                    <pic:cNvPicPr/>
+                  </pic:nvPicPr>
+                  <pic:blipFill rotWithShape="1">
+                    <a:blip r:embed="rId22"/>
+                    <a:srcRect l="1885" t="14149" r="27312" b="22273"/>
+                    <a:stretch/>
+                  </pic:blipFill>
+                  <pic:spPr bwMode="auto">
+                    <a:xfrm>
+                      <a:off x="0" y="0"/>
+                      <a:ext cx="4955884" cy="2473168"/>
+                    </a:xfrm>
+                    <a:prstGeom prst="rect">
+                      <a:avLst/>
+                    </a:prstGeom>
+                    <a:ln>
+                      <a:noFill/>
+                    </a:ln>
+                    <a:effectLst>
+                      <a:outerShdw blurRad="190500" algn="tl" rotWithShape="0">
+                        <a:srgbClr val="000000">
+                          <a:alpha val="70000"/>
+                        </a:srgbClr>
+                      </a:outerShdw>
+                    </a:effectLst>
+                    <a:extLst>
+                      <a:ext uri="{53640926-AAD7-44D8-BBD7-CCE9431645EC}">
+                        <a14:shadowObscured xmlns:a14="http://schemas.microsoft.com/office/drawing/2010/main"/>
+                      </a:ext>
+                    </a:extLst>
+                  </pic:spPr>
+                </pic:pic>
+              </a:graphicData>
+            </a:graphic>
+          </wp:inline>
+        </w:drawing>
+      </w:r>
+    </w:p>
+    <w:p>
+      <w:pPr>
+        <w:rPr>
+          <w:rFonts w:ascii="Arial" w:eastAsia="Times New Roman" w:hAnsi="Arial" w:cs="Arial"/>
+          <w:sz w:val="24"/>
+          <w:szCs w:val="24"/>
+          <w:lang w:eastAsia="es-ES"/>
+        </w:rPr>
+      </w:pPr>
+      <w:r>
+        <w:rPr>
+          <w:rFonts w:ascii="Arial" w:eastAsia="Times New Roman" w:hAnsi="Arial" w:cs="Arial"/>
+          <w:sz w:val="24"/>
+          <w:szCs w:val="24"/>
+          <w:shd w:val="clear" w:color="auto" w:fill="FFFFFF"/>
+          <w:lang w:eastAsia="es-ES"/>
+        </w:rPr>
+        <w:t>Se tienen tablas con datos de las consultas del administrador, con opciones de Editar, Eliminar según sea el caso.</w:t>
+      </w:r>
+    </w:p>
+    <w:p>
+      <w:pPr>
+        <w:rPr>
+          <w:rFonts w:ascii="Arial" w:eastAsia="Times New Roman" w:hAnsi="Arial" w:cs="Arial"/>
+          <w:sz w:val="24"/>
+          <w:szCs w:val="24"/>
+          <w:lang w:eastAsia="es-ES"/>
+        </w:rPr>
+      </w:pPr>
+    </w:p>
+    <w:p>
+      <w:pPr>
+        <w:rPr>
+          <w:rFonts w:ascii="Arial" w:eastAsia="Times New Roman" w:hAnsi="Arial" w:cs="Arial"/>
+          <w:sz w:val="24"/>
+          <w:szCs w:val="24"/>
+          <w:lang w:eastAsia="es-ES"/>
+        </w:rPr>
+      </w:pPr>
+      <w:r>
+        <w:rPr>
+          <w:rFonts w:ascii="Arial" w:hAnsi="Arial" w:cs="Arial"/>
+          <w:noProof/>
+          <w:sz w:val="24"/>
+          <w:szCs w:val="24"/>
+          <w:lang w:eastAsia="es-ES"/>
+        </w:rPr>
+        <w:drawing>
+          <wp:inline distT="0" distB="0" distL="0" distR="0" wp14:anchorId="65A27789" wp14:editId="24D0A321">
+            <wp:extent cx="5238750" cy="1971675"/>
+            <wp:effectExtent l="190500" t="190500" r="190500" b="200025"/>
+            <wp:docPr id="16" name="Imagen 16"/>
+            <wp:cNvGraphicFramePr>
+              <a:graphicFrameLocks xmlns:a="http://schemas.openxmlformats.org/drawingml/2006/main" noChangeAspect="1"/>
+            </wp:cNvGraphicFramePr>
+            <a:graphic xmlns:a="http://schemas.openxmlformats.org/drawingml/2006/main">
+              <a:graphicData uri="http://schemas.openxmlformats.org/drawingml/2006/picture">
+                <pic:pic xmlns:pic="http://schemas.openxmlformats.org/drawingml/2006/picture">
+                  <pic:nvPicPr>
+                    <pic:cNvPr id="0" name=""/>
+                    <pic:cNvPicPr/>
+                  </pic:nvPicPr>
+                  <pic:blipFill rotWithShape="1">
+                    <a:blip r:embed="rId23"/>
+                    <a:srcRect t="30791" r="2827" b="10696"/>
+                    <a:stretch/>
+                  </pic:blipFill>
+                  <pic:spPr bwMode="auto">
+                    <a:xfrm>
+                      <a:off x="0" y="0"/>
+                      <a:ext cx="5247389" cy="1974926"/>
+                    </a:xfrm>
+                    <a:prstGeom prst="rect">
+                      <a:avLst/>
+                    </a:prstGeom>
+                    <a:ln>
+                      <a:noFill/>
+                    </a:ln>
+                    <a:effectLst>
+                      <a:outerShdw blurRad="190500" algn="tl" rotWithShape="0">
+                        <a:srgbClr val="000000">
+                          <a:alpha val="70000"/>
+                        </a:srgbClr>
+                      </a:outerShdw>
+                    </a:effectLst>
+                    <a:extLst>
+                      <a:ext uri="{53640926-AAD7-44D8-BBD7-CCE9431645EC}">
+                        <a14:shadowObscured xmlns:a14="http://schemas.microsoft.com/office/drawing/2010/main"/>
+                      </a:ext>
+                    </a:extLst>
+                  </pic:spPr>
+                </pic:pic>
+              </a:graphicData>
+            </a:graphic>
+          </wp:inline>
+        </w:drawing>
+      </w:r>
+    </w:p>
+    <w:p>
+      <w:pPr>
+        <w:rPr>
+          <w:rFonts w:ascii="Arial" w:eastAsia="Times New Roman" w:hAnsi="Arial" w:cs="Arial"/>
+          <w:sz w:val="24"/>
+          <w:szCs w:val="24"/>
+          <w:shd w:val="clear" w:color="auto" w:fill="FFFFFF"/>
+          <w:lang w:eastAsia="es-ES"/>
+        </w:rPr>
+      </w:pPr>
+      <w:r>
+        <w:rPr>
           <w:rFonts w:ascii="Arial" w:eastAsia="Times New Roman" w:hAnsi="Arial" w:cs="Arial"/>
           <w:sz w:val="24"/>
           <w:szCs w:val="24"/>
@@ -2760,18 +3310,16 @@
         </w:rPr>
         <w:t xml:space="preserve">Se puede realizar las funciones de </w:t>
       </w:r>
-      <w:proofErr w:type="spellStart"/>
-      <w:r>
-        <w:rPr>
-          <w:rFonts w:ascii="Arial" w:eastAsia="Times New Roman" w:hAnsi="Arial" w:cs="Arial"/>
-          <w:sz w:val="24"/>
-          <w:szCs w:val="24"/>
-          <w:shd w:val="clear" w:color="auto" w:fill="FFFFFF"/>
-          <w:lang w:eastAsia="es-ES"/>
-        </w:rPr>
-        <w:t>Creacion</w:t>
-      </w:r>
-      <w:proofErr w:type="spellEnd"/>
+      <w:r>
+        <w:rPr>
+          <w:rFonts w:ascii="Arial" w:eastAsia="Times New Roman" w:hAnsi="Arial" w:cs="Arial"/>
+          <w:sz w:val="24"/>
+          <w:szCs w:val="24"/>
+          <w:shd w:val="clear" w:color="auto" w:fill="FFFFFF"/>
+          <w:lang w:eastAsia="es-ES"/>
+        </w:rPr>
+        <w:t>Modificación</w:t>
+      </w:r>
       <w:r>
         <w:rPr>
           <w:rFonts w:ascii="Arial" w:eastAsia="Times New Roman" w:hAnsi="Arial" w:cs="Arial"/>
@@ -2782,40 +3330,16 @@
         </w:rPr>
         <w:t xml:space="preserve">, </w:t>
       </w:r>
-      <w:proofErr w:type="spellStart"/>
-      <w:r>
-        <w:rPr>
-          <w:rFonts w:ascii="Arial" w:eastAsia="Times New Roman" w:hAnsi="Arial" w:cs="Arial"/>
-          <w:sz w:val="24"/>
-          <w:szCs w:val="24"/>
-          <w:shd w:val="clear" w:color="auto" w:fill="FFFFFF"/>
-          <w:lang w:eastAsia="es-ES"/>
-        </w:rPr>
-        <w:t>Modificacion</w:t>
-      </w:r>
-      <w:proofErr w:type="spellEnd"/>
-      <w:r>
-        <w:rPr>
-          <w:rFonts w:ascii="Arial" w:eastAsia="Times New Roman" w:hAnsi="Arial" w:cs="Arial"/>
-          <w:sz w:val="24"/>
-          <w:szCs w:val="24"/>
-          <w:shd w:val="clear" w:color="auto" w:fill="FFFFFF"/>
-          <w:lang w:eastAsia="es-ES"/>
-        </w:rPr>
-        <w:t xml:space="preserve">, </w:t>
-      </w:r>
-      <w:proofErr w:type="spellStart"/>
-      <w:r>
-        <w:rPr>
-          <w:rFonts w:ascii="Arial" w:eastAsia="Times New Roman" w:hAnsi="Arial" w:cs="Arial"/>
-          <w:sz w:val="24"/>
-          <w:szCs w:val="24"/>
-          <w:shd w:val="clear" w:color="auto" w:fill="FFFFFF"/>
-          <w:lang w:eastAsia="es-ES"/>
-        </w:rPr>
-        <w:t>Eliminacion</w:t>
-      </w:r>
-      <w:proofErr w:type="spellEnd"/>
+      <w:r>
+        <w:rPr>
+          <w:rFonts w:ascii="Arial" w:eastAsia="Times New Roman" w:hAnsi="Arial" w:cs="Arial"/>
+          <w:sz w:val="24"/>
+          <w:szCs w:val="24"/>
+          <w:shd w:val="clear" w:color="auto" w:fill="FFFFFF"/>
+          <w:lang w:eastAsia="es-ES"/>
+        </w:rPr>
+        <w:t>Eliminación</w:t>
+      </w:r>
       <w:r>
         <w:rPr>
           <w:rFonts w:ascii="Arial" w:eastAsia="Times New Roman" w:hAnsi="Arial" w:cs="Arial"/>
@@ -2826,13 +3350,504 @@
         </w:rPr>
         <w:t xml:space="preserve"> de Clientes, Disfraces, Administradores</w:t>
       </w:r>
-    </w:p>
-    <w:p>
-      <w:pPr>
+      <w:r>
+        <w:rPr>
+          <w:rFonts w:ascii="Arial" w:eastAsia="Times New Roman" w:hAnsi="Arial" w:cs="Arial"/>
+          <w:sz w:val="24"/>
+          <w:szCs w:val="24"/>
+          <w:shd w:val="clear" w:color="auto" w:fill="FFFFFF"/>
+          <w:lang w:eastAsia="es-ES"/>
+        </w:rPr>
+        <w:t>.</w:t>
+      </w:r>
+    </w:p>
+    <w:p>
+      <w:pPr>
+        <w:rPr>
+          <w:rFonts w:ascii="Arial" w:eastAsia="Times New Roman" w:hAnsi="Arial" w:cs="Arial"/>
+          <w:sz w:val="24"/>
+          <w:szCs w:val="24"/>
+          <w:shd w:val="clear" w:color="auto" w:fill="FFFFFF"/>
+          <w:lang w:eastAsia="es-ES"/>
+        </w:rPr>
+      </w:pPr>
+      <w:r>
+        <w:rPr>
+          <w:rFonts w:ascii="Arial" w:eastAsia="Times New Roman" w:hAnsi="Arial" w:cs="Arial"/>
+          <w:sz w:val="24"/>
+          <w:szCs w:val="24"/>
+          <w:shd w:val="clear" w:color="auto" w:fill="FFFFFF"/>
+          <w:lang w:eastAsia="es-ES"/>
+        </w:rPr>
+        <w:t xml:space="preserve">Igualmente se tiene la sección de “Agregar” para </w:t>
+      </w:r>
+      <w:r>
+        <w:rPr>
+          <w:rFonts w:ascii="Arial" w:eastAsia="Times New Roman" w:hAnsi="Arial" w:cs="Arial"/>
+          <w:sz w:val="24"/>
+          <w:szCs w:val="24"/>
+          <w:shd w:val="clear" w:color="auto" w:fill="FFFFFF"/>
+          <w:lang w:eastAsia="es-ES"/>
+        </w:rPr>
+        <w:t>añadir</w:t>
+      </w:r>
+      <w:r>
+        <w:rPr>
+          <w:rFonts w:ascii="Arial" w:eastAsia="Times New Roman" w:hAnsi="Arial" w:cs="Arial"/>
+          <w:sz w:val="24"/>
+          <w:szCs w:val="24"/>
+          <w:shd w:val="clear" w:color="auto" w:fill="FFFFFF"/>
+          <w:lang w:eastAsia="es-ES"/>
+        </w:rPr>
+        <w:t xml:space="preserve"> otro disfraz, y la búsqueda de disfraces por </w:t>
+      </w:r>
+      <w:r>
+        <w:rPr>
+          <w:rFonts w:ascii="Arial" w:eastAsia="Times New Roman" w:hAnsi="Arial" w:cs="Arial"/>
+          <w:sz w:val="24"/>
+          <w:szCs w:val="24"/>
+          <w:shd w:val="clear" w:color="auto" w:fill="FFFFFF"/>
+          <w:lang w:eastAsia="es-ES"/>
+        </w:rPr>
+        <w:t>Género, Talle o T</w:t>
+      </w:r>
+      <w:r>
+        <w:rPr>
+          <w:rFonts w:ascii="Arial" w:eastAsia="Times New Roman" w:hAnsi="Arial" w:cs="Arial"/>
+          <w:sz w:val="24"/>
+          <w:szCs w:val="24"/>
+          <w:shd w:val="clear" w:color="auto" w:fill="FFFFFF"/>
+          <w:lang w:eastAsia="es-ES"/>
+        </w:rPr>
+        <w:t>ipo.</w:t>
+      </w:r>
+    </w:p>
+    <w:p>
+      <w:pPr>
+        <w:rPr>
+          <w:rFonts w:ascii="Arial" w:eastAsia="Times New Roman" w:hAnsi="Arial" w:cs="Arial"/>
+          <w:sz w:val="24"/>
+          <w:szCs w:val="24"/>
+          <w:lang w:eastAsia="es-ES"/>
+        </w:rPr>
+      </w:pPr>
+      <w:r>
         <w:rPr>
           <w:rFonts w:ascii="Arial" w:hAnsi="Arial" w:cs="Arial"/>
-        </w:rPr>
-      </w:pPr>
+          <w:noProof/>
+          <w:sz w:val="24"/>
+          <w:szCs w:val="24"/>
+          <w:lang w:eastAsia="es-ES"/>
+        </w:rPr>
+        <w:drawing>
+          <wp:inline distT="0" distB="0" distL="0" distR="0" wp14:anchorId="730EF317" wp14:editId="1F90ABD9">
+            <wp:extent cx="2198077" cy="381000"/>
+            <wp:effectExtent l="190500" t="190500" r="183515" b="190500"/>
+            <wp:docPr id="17" name="Imagen 17"/>
+            <wp:cNvGraphicFramePr>
+              <a:graphicFrameLocks xmlns:a="http://schemas.openxmlformats.org/drawingml/2006/main" noChangeAspect="1"/>
+            </wp:cNvGraphicFramePr>
+            <a:graphic xmlns:a="http://schemas.openxmlformats.org/drawingml/2006/main">
+              <a:graphicData uri="http://schemas.openxmlformats.org/drawingml/2006/picture">
+                <pic:pic xmlns:pic="http://schemas.openxmlformats.org/drawingml/2006/picture">
+                  <pic:nvPicPr>
+                    <pic:cNvPr id="0" name=""/>
+                    <pic:cNvPicPr/>
+                  </pic:nvPicPr>
+                  <pic:blipFill rotWithShape="1">
+                    <a:blip r:embed="rId23"/>
+                    <a:srcRect l="4417" t="32507" r="69081" b="60143"/>
+                    <a:stretch/>
+                  </pic:blipFill>
+                  <pic:spPr bwMode="auto">
+                    <a:xfrm>
+                      <a:off x="0" y="0"/>
+                      <a:ext cx="2201702" cy="381628"/>
+                    </a:xfrm>
+                    <a:prstGeom prst="rect">
+                      <a:avLst/>
+                    </a:prstGeom>
+                    <a:ln>
+                      <a:noFill/>
+                    </a:ln>
+                    <a:effectLst>
+                      <a:outerShdw blurRad="190500" algn="tl" rotWithShape="0">
+                        <a:srgbClr val="000000">
+                          <a:alpha val="70000"/>
+                        </a:srgbClr>
+                      </a:outerShdw>
+                    </a:effectLst>
+                    <a:extLst>
+                      <a:ext uri="{53640926-AAD7-44D8-BBD7-CCE9431645EC}">
+                        <a14:shadowObscured xmlns:a14="http://schemas.microsoft.com/office/drawing/2010/main"/>
+                      </a:ext>
+                    </a:extLst>
+                  </pic:spPr>
+                </pic:pic>
+              </a:graphicData>
+            </a:graphic>
+          </wp:inline>
+        </w:drawing>
+      </w:r>
+      <w:r>
+        <w:rPr>
+          <w:rFonts w:ascii="Arial" w:hAnsi="Arial" w:cs="Arial"/>
+          <w:noProof/>
+          <w:sz w:val="24"/>
+          <w:szCs w:val="24"/>
+          <w:lang w:eastAsia="es-ES"/>
+        </w:rPr>
+        <w:drawing>
+          <wp:inline distT="0" distB="0" distL="0" distR="0" wp14:anchorId="0C1D6C4B" wp14:editId="5FD01F28">
+            <wp:extent cx="2321278" cy="447675"/>
+            <wp:effectExtent l="190500" t="190500" r="193675" b="180975"/>
+            <wp:docPr id="18" name="Imagen 18"/>
+            <wp:cNvGraphicFramePr>
+              <a:graphicFrameLocks xmlns:a="http://schemas.openxmlformats.org/drawingml/2006/main" noChangeAspect="1"/>
+            </wp:cNvGraphicFramePr>
+            <a:graphic xmlns:a="http://schemas.openxmlformats.org/drawingml/2006/main">
+              <a:graphicData uri="http://schemas.openxmlformats.org/drawingml/2006/picture">
+                <pic:pic xmlns:pic="http://schemas.openxmlformats.org/drawingml/2006/picture">
+                  <pic:nvPicPr>
+                    <pic:cNvPr id="0" name=""/>
+                    <pic:cNvPicPr/>
+                  </pic:nvPicPr>
+                  <pic:blipFill rotWithShape="1">
+                    <a:blip r:embed="rId23"/>
+                    <a:srcRect l="70495" t="33333" r="4770" b="59035"/>
+                    <a:stretch/>
+                  </pic:blipFill>
+                  <pic:spPr bwMode="auto">
+                    <a:xfrm>
+                      <a:off x="0" y="0"/>
+                      <a:ext cx="2325106" cy="448413"/>
+                    </a:xfrm>
+                    <a:prstGeom prst="rect">
+                      <a:avLst/>
+                    </a:prstGeom>
+                    <a:ln>
+                      <a:noFill/>
+                    </a:ln>
+                    <a:effectLst>
+                      <a:outerShdw blurRad="190500" algn="tl" rotWithShape="0">
+                        <a:srgbClr val="000000">
+                          <a:alpha val="70000"/>
+                        </a:srgbClr>
+                      </a:outerShdw>
+                    </a:effectLst>
+                    <a:extLst>
+                      <a:ext uri="{53640926-AAD7-44D8-BBD7-CCE9431645EC}">
+                        <a14:shadowObscured xmlns:a14="http://schemas.microsoft.com/office/drawing/2010/main"/>
+                      </a:ext>
+                    </a:extLst>
+                  </pic:spPr>
+                </pic:pic>
+              </a:graphicData>
+            </a:graphic>
+          </wp:inline>
+        </w:drawing>
+      </w:r>
+    </w:p>
+    <w:p>
+      <w:pPr>
+        <w:rPr>
+          <w:rFonts w:ascii="Arial" w:hAnsi="Arial" w:cs="Arial"/>
+          <w:noProof/>
+          <w:sz w:val="24"/>
+          <w:szCs w:val="24"/>
+          <w:lang w:eastAsia="es-ES"/>
+        </w:rPr>
+      </w:pPr>
+      <w:r>
+        <w:rPr>
+          <w:rFonts w:ascii="Arial" w:hAnsi="Arial" w:cs="Arial"/>
+          <w:noProof/>
+          <w:sz w:val="24"/>
+          <w:szCs w:val="24"/>
+          <w:lang w:eastAsia="es-ES"/>
+        </w:rPr>
+        <w:t xml:space="preserve">    </w:t>
+      </w:r>
+    </w:p>
+    <w:p>
+      <w:pPr>
+        <w:rPr>
+          <w:rFonts w:ascii="Arial" w:hAnsi="Arial" w:cs="Arial"/>
+          <w:noProof/>
+          <w:sz w:val="24"/>
+          <w:szCs w:val="24"/>
+          <w:u w:val="single"/>
+          <w:lang w:eastAsia="es-ES"/>
+        </w:rPr>
+      </w:pPr>
+      <w:r>
+        <w:rPr>
+          <w:rFonts w:ascii="Arial" w:hAnsi="Arial" w:cs="Arial"/>
+          <w:noProof/>
+          <w:sz w:val="24"/>
+          <w:szCs w:val="24"/>
+          <w:u w:val="single"/>
+          <w:lang w:eastAsia="es-ES"/>
+        </w:rPr>
+        <w:lastRenderedPageBreak/>
+        <w:t>Tipo de Disfraz:</w:t>
+      </w:r>
+    </w:p>
+    <w:p>
+      <w:pPr>
+        <w:rPr>
+          <w:rFonts w:ascii="Arial" w:hAnsi="Arial" w:cs="Arial"/>
+          <w:noProof/>
+          <w:sz w:val="24"/>
+          <w:szCs w:val="24"/>
+          <w:lang w:val="es-ES_tradnl" w:eastAsia="es-ES"/>
+        </w:rPr>
+      </w:pPr>
+      <w:r>
+        <w:rPr>
+          <w:rFonts w:ascii="Arial" w:hAnsi="Arial" w:cs="Arial"/>
+          <w:noProof/>
+          <w:sz w:val="24"/>
+          <w:szCs w:val="24"/>
+          <w:lang w:eastAsia="es-ES"/>
+        </w:rPr>
+        <w:t>Se puede a</w:t>
+      </w:r>
+      <w:r>
+        <w:rPr>
+          <w:rFonts w:ascii="Arial" w:hAnsi="Arial" w:cs="Arial"/>
+          <w:noProof/>
+          <w:sz w:val="24"/>
+          <w:szCs w:val="24"/>
+          <w:lang w:eastAsia="es-ES"/>
+        </w:rPr>
+        <w:t>ñ</w:t>
+      </w:r>
+      <w:r>
+        <w:rPr>
+          <w:rFonts w:ascii="Arial" w:hAnsi="Arial" w:cs="Arial"/>
+          <w:noProof/>
+          <w:sz w:val="24"/>
+          <w:szCs w:val="24"/>
+          <w:lang w:eastAsia="es-ES"/>
+        </w:rPr>
+        <w:t xml:space="preserve">adir tipos de disfraces </w:t>
+      </w:r>
+      <w:r>
+        <w:rPr>
+          <w:rFonts w:ascii="Arial" w:hAnsi="Arial" w:cs="Arial"/>
+          <w:noProof/>
+          <w:sz w:val="24"/>
+          <w:szCs w:val="24"/>
+          <w:lang w:eastAsia="es-ES"/>
+        </w:rPr>
+        <w:t xml:space="preserve">con “Agregar”, modificarlos </w:t>
+      </w:r>
+      <w:r>
+        <w:rPr>
+          <w:rFonts w:ascii="Arial" w:hAnsi="Arial" w:cs="Arial"/>
+          <w:noProof/>
+          <w:sz w:val="24"/>
+          <w:szCs w:val="24"/>
+          <w:lang w:eastAsia="es-ES"/>
+        </w:rPr>
+        <w:t>o eliminar</w:t>
+      </w:r>
+      <w:r>
+        <w:rPr>
+          <w:rFonts w:ascii="Arial" w:hAnsi="Arial" w:cs="Arial"/>
+          <w:noProof/>
+          <w:sz w:val="24"/>
+          <w:szCs w:val="24"/>
+          <w:lang w:eastAsia="es-ES"/>
+        </w:rPr>
+        <w:t>los</w:t>
+      </w:r>
+    </w:p>
+    <w:p>
+      <w:pPr>
+        <w:rPr>
+          <w:rFonts w:ascii="Arial" w:hAnsi="Arial" w:cs="Arial"/>
+          <w:sz w:val="24"/>
+          <w:szCs w:val="24"/>
+        </w:rPr>
+      </w:pPr>
+      <w:r>
+        <w:rPr>
+          <w:rFonts w:ascii="Arial" w:hAnsi="Arial" w:cs="Arial"/>
+          <w:noProof/>
+          <w:sz w:val="24"/>
+          <w:szCs w:val="24"/>
+          <w:lang w:eastAsia="es-ES"/>
+        </w:rPr>
+        <w:drawing>
+          <wp:inline distT="0" distB="0" distL="0" distR="0" wp14:anchorId="4E483E49" wp14:editId="448A60EB">
+            <wp:extent cx="4933949" cy="1724025"/>
+            <wp:effectExtent l="190500" t="190500" r="191135" b="180975"/>
+            <wp:docPr id="24" name="Imagen 24"/>
+            <wp:cNvGraphicFramePr>
+              <a:graphicFrameLocks xmlns:a="http://schemas.openxmlformats.org/drawingml/2006/main" noChangeAspect="1"/>
+            </wp:cNvGraphicFramePr>
+            <a:graphic xmlns:a="http://schemas.openxmlformats.org/drawingml/2006/main">
+              <a:graphicData uri="http://schemas.openxmlformats.org/drawingml/2006/picture">
+                <pic:pic xmlns:pic="http://schemas.openxmlformats.org/drawingml/2006/picture">
+                  <pic:nvPicPr>
+                    <pic:cNvPr id="0" name=""/>
+                    <pic:cNvPicPr/>
+                  </pic:nvPicPr>
+                  <pic:blipFill rotWithShape="1">
+                    <a:blip r:embed="rId24"/>
+                    <a:srcRect l="884" t="21752" r="7596" b="27084"/>
+                    <a:stretch/>
+                  </pic:blipFill>
+                  <pic:spPr bwMode="auto">
+                    <a:xfrm>
+                      <a:off x="0" y="0"/>
+                      <a:ext cx="4942088" cy="1726869"/>
+                    </a:xfrm>
+                    <a:prstGeom prst="rect">
+                      <a:avLst/>
+                    </a:prstGeom>
+                    <a:ln>
+                      <a:noFill/>
+                    </a:ln>
+                    <a:effectLst>
+                      <a:outerShdw blurRad="190500" algn="tl" rotWithShape="0">
+                        <a:srgbClr val="000000">
+                          <a:alpha val="70000"/>
+                        </a:srgbClr>
+                      </a:outerShdw>
+                    </a:effectLst>
+                    <a:extLst>
+                      <a:ext uri="{53640926-AAD7-44D8-BBD7-CCE9431645EC}">
+                        <a14:shadowObscured xmlns:a14="http://schemas.microsoft.com/office/drawing/2010/main"/>
+                      </a:ext>
+                    </a:extLst>
+                  </pic:spPr>
+                </pic:pic>
+              </a:graphicData>
+            </a:graphic>
+          </wp:inline>
+        </w:drawing>
+      </w:r>
+    </w:p>
+    <w:p>
+      <w:pPr>
+        <w:rPr>
+          <w:rFonts w:ascii="Arial" w:hAnsi="Arial" w:cs="Arial"/>
+          <w:sz w:val="24"/>
+          <w:szCs w:val="24"/>
+        </w:rPr>
+      </w:pPr>
+      <w:r>
+        <w:rPr>
+          <w:rFonts w:ascii="Arial" w:hAnsi="Arial" w:cs="Arial"/>
+          <w:sz w:val="24"/>
+          <w:szCs w:val="24"/>
+        </w:rPr>
+        <w:t>Para añadir se coloca la descripción del nuevo disfraz y  se coloca “Guardar” o “Cancelar”.</w:t>
+      </w:r>
+    </w:p>
+    <w:p>
+      <w:pPr>
+        <w:rPr>
+          <w:rFonts w:ascii="Arial" w:hAnsi="Arial" w:cs="Arial"/>
+          <w:sz w:val="24"/>
+          <w:szCs w:val="24"/>
+        </w:rPr>
+      </w:pPr>
+      <w:r>
+        <w:rPr>
+          <w:rFonts w:ascii="Arial" w:hAnsi="Arial" w:cs="Arial"/>
+          <w:noProof/>
+          <w:sz w:val="24"/>
+          <w:szCs w:val="24"/>
+          <w:lang w:eastAsia="es-ES"/>
+        </w:rPr>
+        <w:drawing>
+          <wp:inline distT="0" distB="0" distL="0" distR="0" wp14:anchorId="0BB4EE84" wp14:editId="372EFAF2">
+            <wp:extent cx="2744245" cy="1285875"/>
+            <wp:effectExtent l="190500" t="190500" r="189865" b="180975"/>
+            <wp:docPr id="25" name="Imagen 25"/>
+            <wp:cNvGraphicFramePr>
+              <a:graphicFrameLocks xmlns:a="http://schemas.openxmlformats.org/drawingml/2006/main" noChangeAspect="1"/>
+            </wp:cNvGraphicFramePr>
+            <a:graphic xmlns:a="http://schemas.openxmlformats.org/drawingml/2006/main">
+              <a:graphicData uri="http://schemas.openxmlformats.org/drawingml/2006/picture">
+                <pic:pic xmlns:pic="http://schemas.openxmlformats.org/drawingml/2006/picture">
+                  <pic:nvPicPr>
+                    <pic:cNvPr id="0" name=""/>
+                    <pic:cNvPicPr/>
+                  </pic:nvPicPr>
+                  <pic:blipFill rotWithShape="1">
+                    <a:blip r:embed="rId25"/>
+                    <a:srcRect l="66961" t="33333" r="2120" b="43488"/>
+                    <a:stretch/>
+                  </pic:blipFill>
+                  <pic:spPr bwMode="auto">
+                    <a:xfrm>
+                      <a:off x="0" y="0"/>
+                      <a:ext cx="2748771" cy="1287996"/>
+                    </a:xfrm>
+                    <a:prstGeom prst="rect">
+                      <a:avLst/>
+                    </a:prstGeom>
+                    <a:ln>
+                      <a:noFill/>
+                    </a:ln>
+                    <a:effectLst>
+                      <a:outerShdw blurRad="190500" algn="tl" rotWithShape="0">
+                        <a:srgbClr val="000000">
+                          <a:alpha val="70000"/>
+                        </a:srgbClr>
+                      </a:outerShdw>
+                    </a:effectLst>
+                    <a:extLst>
+                      <a:ext uri="{53640926-AAD7-44D8-BBD7-CCE9431645EC}">
+                        <a14:shadowObscured xmlns:a14="http://schemas.microsoft.com/office/drawing/2010/main"/>
+                      </a:ext>
+                    </a:extLst>
+                  </pic:spPr>
+                </pic:pic>
+              </a:graphicData>
+            </a:graphic>
+          </wp:inline>
+        </w:drawing>
+      </w:r>
+    </w:p>
+    <w:p>
+      <w:pPr>
+        <w:rPr>
+          <w:rFonts w:ascii="Arial" w:hAnsi="Arial" w:cs="Arial"/>
+          <w:sz w:val="24"/>
+          <w:szCs w:val="24"/>
+        </w:rPr>
+      </w:pPr>
+      <w:r>
+        <w:rPr>
+          <w:rFonts w:ascii="Arial" w:hAnsi="Arial" w:cs="Arial"/>
+          <w:sz w:val="24"/>
+          <w:szCs w:val="24"/>
+        </w:rPr>
+        <w:t xml:space="preserve">Para salir de cualquiera de las cuentas se selecciona la opción de “Salir” y esta acción redirige a la página de inicio. </w:t>
+      </w:r>
+    </w:p>
+    <w:p>
+      <w:pPr>
+        <w:rPr>
+          <w:rFonts w:ascii="Arial" w:hAnsi="Arial" w:cs="Arial"/>
+          <w:sz w:val="24"/>
+          <w:szCs w:val="24"/>
+        </w:rPr>
+      </w:pPr>
+      <w:r>
+        <w:rPr>
+          <w:rFonts w:ascii="Arial" w:hAnsi="Arial" w:cs="Arial"/>
+          <w:sz w:val="24"/>
+          <w:szCs w:val="24"/>
+        </w:rPr>
+        <w:t>En ambos casos, esta acción marca el fin de la exploración interna de la página, tanto para usuarios de tipo Cliente, como usuarios de tipo Administrador.</w:t>
+      </w:r>
     </w:p>
     <w:sectPr>
       <w:pgSz w:w="11906" w:h="16838"/>
